--- a/src/assets/files/plantilla-envio.docx
+++ b/src/assets/files/plantilla-envio.docx
@@ -194,88 +194,104 @@
         </w:rPr>
         <w:commentReference w:id="3"/>
       </w:r>
-      <w:bookmarkStart w:id="4" w:name="_GoBack"/>
-      <w:bookmarkEnd w:id="4"/>
     </w:p>
     <w:p>
       <w:pPr>
         <w:pStyle w:val="E-Prrafo"/>
       </w:pPr>
+      <w:commentRangeStart w:id="4"/>
+      <w:r>
+        <w:t xml:space="preserve">Resumen </w:t>
+      </w:r>
+      <w:r>
+        <w:t>entre 150 y 22</w:t>
+      </w:r>
+      <w:r>
+        <w:t xml:space="preserve">0 palabras, </w:t>
+      </w:r>
+      <w:r>
+        <w:t>sobre el contenido del trabajo.</w:t>
+      </w:r>
+      <w:r>
+        <w:t xml:space="preserve"> </w:t>
+      </w:r>
+      <w:commentRangeEnd w:id="4"/>
+      <w:r>
+        <w:rPr>
+          <w:rStyle w:val="Refdecomentario"/>
+        </w:rPr>
+        <w:commentReference w:id="4"/>
+      </w:r>
+      <w:r>
+        <w:t>Justificado, en un solo párrafo y sin sangría</w:t>
+      </w:r>
+      <w:r>
+        <w:t>.</w:t>
+      </w:r>
+      <w:r>
+        <w:t xml:space="preserve"> </w:t>
+      </w:r>
+      <w:r>
+        <w:t>Debe contener lo esencial del contenido que se presenta (contexto, objetivos, instrumentos, resultados y conclusiones), pero no escrito con apartados, sino redactado como texto único.</w:t>
+      </w:r>
+    </w:p>
+    <w:p>
+      <w:pPr>
+        <w:pStyle w:val="E-Epgrafesinnumerar"/>
+      </w:pPr>
       <w:commentRangeStart w:id="5"/>
       <w:r>
-        <w:t xml:space="preserve">Resumen </w:t>
-      </w:r>
-      <w:r>
-        <w:t>entre 150 y 22</w:t>
-      </w:r>
-      <w:r>
-        <w:t xml:space="preserve">0 palabras, </w:t>
-      </w:r>
-      <w:r>
-        <w:t>sobre el contenido del trabajo.</w:t>
-      </w:r>
-      <w:r>
-        <w:t xml:space="preserve"> </w:t>
-      </w:r>
-      <w:commentRangeEnd w:id="5"/>
+        <w:t>P</w:t>
+      </w:r>
+      <w:r>
+        <w:t>alabras clave</w:t>
+      </w:r>
+    </w:p>
+    <w:commentRangeEnd w:id="5"/>
+    <w:p>
+      <w:pPr>
+        <w:pStyle w:val="E-Prrafo"/>
+      </w:pPr>
       <w:r>
         <w:rPr>
           <w:rStyle w:val="Refdecomentario"/>
         </w:rPr>
         <w:commentReference w:id="5"/>
       </w:r>
-      <w:r>
-        <w:t>Justificado, en un solo párrafo y sin sangría</w:t>
+      <w:commentRangeStart w:id="6"/>
+      <w:r>
+        <w:t xml:space="preserve">palabra, palabra, palabra, palabra (entre </w:t>
+      </w:r>
+      <w:r>
+        <w:rPr>
+          <w:b/>
+        </w:rPr>
+        <w:t>tres</w:t>
+      </w:r>
+      <w:r>
+        <w:t xml:space="preserve"> y </w:t>
+      </w:r>
+      <w:r>
+        <w:rPr>
+          <w:b/>
+        </w:rPr>
+        <w:t>cinco</w:t>
+      </w:r>
+      <w:r>
+        <w:t xml:space="preserve"> palabras clave</w:t>
+      </w:r>
+      <w:r>
+        <w:t>)</w:t>
       </w:r>
       <w:r>
         <w:t>.</w:t>
       </w:r>
-      <w:r>
-        <w:t xml:space="preserve"> </w:t>
-      </w:r>
-      <w:r>
-        <w:t>Debe contener lo esencial del contenido que se presenta (contexto, objetivos, instrumentos, resultados y conclusiones), pero no escrito con apartados, sino redactado como texto único.</w:t>
-      </w:r>
-    </w:p>
-    <w:p>
-      <w:pPr>
-        <w:pStyle w:val="E-Epgrafesinnumerar"/>
-      </w:pPr>
-      <w:commentRangeStart w:id="6"/>
-      <w:r>
-        <w:t>P</w:t>
-      </w:r>
-      <w:r>
-        <w:t>alabras clave</w:t>
-      </w:r>
-    </w:p>
-    <w:commentRangeEnd w:id="6"/>
-    <w:p>
-      <w:pPr>
-        <w:pStyle w:val="E-Prrafo"/>
-      </w:pPr>
+      <w:commentRangeEnd w:id="6"/>
       <w:r>
         <w:rPr>
           <w:rStyle w:val="Refdecomentario"/>
         </w:rPr>
         <w:commentReference w:id="6"/>
-      </w:r>
-      <w:commentRangeStart w:id="7"/>
-      <w:r>
-        <w:t>palabra, palabra, palabra, palabra (entre 3 y 5 palabras clave</w:t>
-      </w:r>
-      <w:r>
-        <w:t>)</w:t>
-      </w:r>
-      <w:r>
-        <w:t>.</w:t>
-      </w:r>
-      <w:commentRangeEnd w:id="7"/>
-      <w:r>
-        <w:rPr>
-          <w:rStyle w:val="Refdecomentario"/>
-        </w:rPr>
-        <w:commentReference w:id="7"/>
       </w:r>
       <w:r>
         <w:t xml:space="preserve"> </w:t>
@@ -400,16 +416,16 @@
       <w:pPr>
         <w:pStyle w:val="E-Tabla-Figura"/>
       </w:pPr>
-      <w:commentRangeStart w:id="8"/>
+      <w:commentRangeStart w:id="7"/>
       <w:r>
         <w:t>Tabla 1. Título descriptivo (deben numerarse correlativamente: 1,2,3…)</w:t>
       </w:r>
-      <w:commentRangeEnd w:id="8"/>
+      <w:commentRangeEnd w:id="7"/>
       <w:r>
         <w:rPr>
           <w:rStyle w:val="Refdecomentario"/>
         </w:rPr>
-        <w:commentReference w:id="8"/>
+        <w:commentReference w:id="7"/>
       </w:r>
     </w:p>
     <w:p>
@@ -4390,7 +4406,7 @@
       <w:pPr>
         <w:pStyle w:val="E-Lista"/>
       </w:pPr>
-      <w:commentRangeStart w:id="9"/>
+      <w:commentRangeStart w:id="8"/>
       <w:r>
         <w:t>En caso de investigación completada o en curso</w:t>
       </w:r>
@@ -4418,6 +4434,34 @@
       </w:r>
       <w:r>
         <w:t>: Introducción, epígrafes correspondientes, Conclusiones y Referencias.</w:t>
+      </w:r>
+      <w:commentRangeEnd w:id="8"/>
+      <w:r>
+        <w:rPr>
+          <w:rStyle w:val="Refdecomentario"/>
+        </w:rPr>
+        <w:commentReference w:id="8"/>
+      </w:r>
+    </w:p>
+    <w:p/>
+    <w:p>
+      <w:r>
+        <w:rPr>
+          <w:b/>
+        </w:rPr>
+        <w:t>Estilos</w:t>
+      </w:r>
+      <w:r>
+        <w:t xml:space="preserve"> de epígrafes:</w:t>
+      </w:r>
+    </w:p>
+    <w:p>
+      <w:pPr>
+        <w:pStyle w:val="Ttulo1"/>
+      </w:pPr>
+      <w:commentRangeStart w:id="9"/>
+      <w:r>
+        <w:t>Nivel 1 (epígrafes principales)</w:t>
       </w:r>
       <w:commentRangeEnd w:id="9"/>
       <w:r>
@@ -4427,25 +4471,35 @@
         <w:commentReference w:id="9"/>
       </w:r>
     </w:p>
-    <w:p/>
     <w:p>
-      <w:r>
-        <w:rPr>
-          <w:b/>
-        </w:rPr>
-        <w:t>Estilos</w:t>
-      </w:r>
-      <w:r>
-        <w:t xml:space="preserve"> de epígrafes:</w:t>
+      <w:pPr>
+        <w:pStyle w:val="E-Prrafo"/>
+      </w:pPr>
+      <w:r>
+        <w:t>Texto de los autores</w:t>
       </w:r>
     </w:p>
     <w:p>
       <w:pPr>
-        <w:pStyle w:val="Ttulo1"/>
+        <w:pStyle w:val="E-EpigrNivel2"/>
       </w:pPr>
       <w:commentRangeStart w:id="10"/>
       <w:r>
-        <w:t>Nivel 1 (epígrafes principales)</w:t>
+        <w:t>N</w:t>
+      </w:r>
+      <w:r>
+        <w:t>ivel 2</w:t>
+      </w:r>
+      <w:r>
+        <w:t xml:space="preserve"> (</w:t>
+      </w:r>
+      <w:proofErr w:type="spellStart"/>
+      <w:r>
+        <w:t>subepígrafes</w:t>
+      </w:r>
+      <w:proofErr w:type="spellEnd"/>
+      <w:r>
+        <w:t>)</w:t>
       </w:r>
       <w:commentRangeEnd w:id="10"/>
       <w:r>
@@ -4465,17 +4519,25 @@
     </w:p>
     <w:p>
       <w:pPr>
-        <w:pStyle w:val="E-EpigrNivel2"/>
+        <w:pStyle w:val="E-EpigrNivel3"/>
       </w:pPr>
       <w:commentRangeStart w:id="11"/>
       <w:r>
-        <w:t>N</w:t>
-      </w:r>
-      <w:r>
-        <w:t>ivel 2</w:t>
+        <w:t xml:space="preserve">Nivel </w:t>
+      </w:r>
+      <w:r>
+        <w:t>3</w:t>
       </w:r>
       <w:r>
         <w:t xml:space="preserve"> (</w:t>
+      </w:r>
+      <w:proofErr w:type="spellStart"/>
+      <w:r>
+        <w:t>subepígrafes</w:t>
+      </w:r>
+      <w:proofErr w:type="spellEnd"/>
+      <w:r>
+        <w:t xml:space="preserve"> de </w:t>
       </w:r>
       <w:proofErr w:type="spellStart"/>
       <w:r>
@@ -4503,33 +4565,15 @@
     </w:p>
     <w:p>
       <w:pPr>
-        <w:pStyle w:val="E-EpigrNivel3"/>
+        <w:pStyle w:val="Ttulo1"/>
       </w:pPr>
       <w:commentRangeStart w:id="12"/>
       <w:r>
-        <w:t xml:space="preserve">Nivel </w:t>
-      </w:r>
-      <w:r>
-        <w:t>3</w:t>
-      </w:r>
-      <w:r>
-        <w:t xml:space="preserve"> (</w:t>
-      </w:r>
-      <w:proofErr w:type="spellStart"/>
-      <w:r>
-        <w:t>subepígrafes</w:t>
-      </w:r>
-      <w:proofErr w:type="spellEnd"/>
-      <w:r>
-        <w:t xml:space="preserve"> de </w:t>
-      </w:r>
-      <w:proofErr w:type="spellStart"/>
-      <w:r>
-        <w:t>subepígrafes</w:t>
-      </w:r>
-      <w:proofErr w:type="spellEnd"/>
-      <w:r>
-        <w:t>)</w:t>
+        <w:lastRenderedPageBreak/>
+        <w:t>I</w:t>
+      </w:r>
+      <w:r>
+        <w:t>ntroducción</w:t>
       </w:r>
       <w:commentRangeEnd w:id="12"/>
       <w:r>
@@ -4543,21 +4587,9 @@
       <w:pPr>
         <w:pStyle w:val="E-Prrafo"/>
       </w:pPr>
-      <w:r>
-        <w:t>Texto de los autores</w:t>
-      </w:r>
-    </w:p>
-    <w:p>
-      <w:pPr>
-        <w:pStyle w:val="Ttulo1"/>
-      </w:pPr>
       <w:commentRangeStart w:id="13"/>
       <w:r>
-        <w:lastRenderedPageBreak/>
-        <w:t>I</w:t>
-      </w:r>
-      <w:r>
-        <w:t>ntroducción</w:t>
+        <w:t>Esta parte del trabajo debe contener los siguientes elementos, sin epígrafes, sino como parte del texto en conjunto</w:t>
       </w:r>
       <w:commentRangeEnd w:id="13"/>
       <w:r>
@@ -4569,11 +4601,152 @@
     </w:p>
     <w:p>
       <w:pPr>
+        <w:pStyle w:val="E-Lista"/>
+      </w:pPr>
+      <w:r>
+        <w:t>Problema/cuestión</w:t>
+      </w:r>
+      <w:r>
+        <w:t>/experiencia</w:t>
+      </w:r>
+      <w:r>
+        <w:t>: d</w:t>
+      </w:r>
+      <w:r>
+        <w:t>escribe el problema</w:t>
+      </w:r>
+      <w:r>
+        <w:t>,</w:t>
+      </w:r>
+      <w:r>
+        <w:t xml:space="preserve"> cuestión </w:t>
+      </w:r>
+      <w:r>
+        <w:t xml:space="preserve">o experiencia </w:t>
+      </w:r>
+      <w:r>
+        <w:t xml:space="preserve">específica objeto de estudio y la estrategia de investigación </w:t>
+      </w:r>
+      <w:r>
+        <w:t xml:space="preserve">(en su caso) </w:t>
+      </w:r>
+      <w:r>
+        <w:t>que se utilizará. Se debe desarrollar en uno o dos párrafos</w:t>
+      </w:r>
+      <w:r>
+        <w:t>.</w:t>
+      </w:r>
+    </w:p>
+    <w:p>
+      <w:pPr>
+        <w:pStyle w:val="E-Lista"/>
+      </w:pPr>
+      <w:r>
+        <w:t>Antecedentes</w:t>
+      </w:r>
+      <w:r>
+        <w:t>: d</w:t>
+      </w:r>
+      <w:r>
+        <w:t>iscute la literatura profesional y académica recopilada por</w:t>
+      </w:r>
+      <w:r>
+        <w:t xml:space="preserve"> el </w:t>
+      </w:r>
+      <w:r>
+        <w:t xml:space="preserve">personal </w:t>
+      </w:r>
+      <w:r>
+        <w:t xml:space="preserve">investigador, </w:t>
+      </w:r>
+      <w:r>
+        <w:t>que tiene relación con el trabajo de investigación. A través de las citas, se reconocen los estudios anteriores que se relacionan específicamente con el trabajo</w:t>
+      </w:r>
+      <w:r>
+        <w:t>.</w:t>
+      </w:r>
+    </w:p>
+    <w:p>
+      <w:pPr>
+        <w:pStyle w:val="E-Lista"/>
+      </w:pPr>
+      <w:r>
+        <w:t>Objetivos</w:t>
+      </w:r>
+      <w:r>
+        <w:t>: e</w:t>
+      </w:r>
+      <w:r>
+        <w:t xml:space="preserve">nuncia formalmente </w:t>
+      </w:r>
+      <w:r>
+        <w:t xml:space="preserve">los </w:t>
+      </w:r>
+      <w:r>
+        <w:t xml:space="preserve">objetivos </w:t>
+      </w:r>
+      <w:r>
+        <w:t>e hipótesis, en su caso.</w:t>
+      </w:r>
+    </w:p>
+    <w:p>
+      <w:pPr>
+        <w:pStyle w:val="Ttulo1"/>
+      </w:pPr>
+      <w:r>
+        <w:t>M</w:t>
+      </w:r>
+      <w:r>
+        <w:t>étodo</w:t>
+      </w:r>
+      <w:r>
+        <w:t>/Descripción de la experiencia</w:t>
+      </w:r>
+    </w:p>
+    <w:p>
+      <w:pPr>
         <w:pStyle w:val="E-Prrafo"/>
       </w:pPr>
+      <w:r>
+        <w:t xml:space="preserve">En caso de una descripción de experiencia se pondrán los </w:t>
+      </w:r>
+      <w:proofErr w:type="spellStart"/>
+      <w:r>
+        <w:t>subepígrafes</w:t>
+      </w:r>
+      <w:proofErr w:type="spellEnd"/>
+      <w:r>
+        <w:t xml:space="preserve"> que se adecuen a la misma. En caso de una investigación se especifican aquí </w:t>
+      </w:r>
+      <w:r>
+        <w:t>el diseño de los procedimientos y métodos utilizados para estudiar el problema</w:t>
+      </w:r>
+      <w:r>
+        <w:t xml:space="preserve">, utilizando </w:t>
+      </w:r>
+      <w:r>
+        <w:t xml:space="preserve">los siguientes </w:t>
+      </w:r>
+      <w:r>
+        <w:t>epígrafes</w:t>
+      </w:r>
+      <w:r>
+        <w:t>:</w:t>
+      </w:r>
+      <w:r>
+        <w:t xml:space="preserve"> </w:t>
+      </w:r>
+    </w:p>
+    <w:p>
+      <w:pPr>
+        <w:pStyle w:val="E-EpigrNivel2"/>
+      </w:pPr>
       <w:commentRangeStart w:id="14"/>
       <w:r>
-        <w:t>Esta parte del trabajo debe contener los siguientes elementos, sin epígrafes, sino como parte del texto en conjunto</w:t>
+        <w:t>D</w:t>
+      </w:r>
+      <w:r>
+        <w:t>escripción del contexto y de los participantes</w:t>
       </w:r>
       <w:commentRangeEnd w:id="14"/>
       <w:r>
@@ -4581,163 +4754,6 @@
           <w:rStyle w:val="Refdecomentario"/>
         </w:rPr>
         <w:commentReference w:id="14"/>
-      </w:r>
-    </w:p>
-    <w:p>
-      <w:pPr>
-        <w:pStyle w:val="E-Lista"/>
-      </w:pPr>
-      <w:r>
-        <w:t>Problema/cuestión</w:t>
-      </w:r>
-      <w:r>
-        <w:t>/experiencia</w:t>
-      </w:r>
-      <w:r>
-        <w:t>: d</w:t>
-      </w:r>
-      <w:r>
-        <w:t>escribe el problema</w:t>
-      </w:r>
-      <w:r>
-        <w:t>,</w:t>
-      </w:r>
-      <w:r>
-        <w:t xml:space="preserve"> cuestión </w:t>
-      </w:r>
-      <w:r>
-        <w:t xml:space="preserve">o experiencia </w:t>
-      </w:r>
-      <w:r>
-        <w:t xml:space="preserve">específica objeto de estudio y la estrategia de investigación </w:t>
-      </w:r>
-      <w:r>
-        <w:t xml:space="preserve">(en su caso) </w:t>
-      </w:r>
-      <w:r>
-        <w:t>que se utilizará. Se debe desarrollar en uno o dos párrafos</w:t>
-      </w:r>
-      <w:r>
-        <w:t>.</w:t>
-      </w:r>
-    </w:p>
-    <w:p>
-      <w:pPr>
-        <w:pStyle w:val="E-Lista"/>
-      </w:pPr>
-      <w:r>
-        <w:t>Antecedentes</w:t>
-      </w:r>
-      <w:r>
-        <w:t>: d</w:t>
-      </w:r>
-      <w:r>
-        <w:t>iscute la literatura profesional y académica recopilada por</w:t>
-      </w:r>
-      <w:r>
-        <w:t xml:space="preserve"> el </w:t>
-      </w:r>
-      <w:r>
-        <w:t xml:space="preserve">personal </w:t>
-      </w:r>
-      <w:r>
-        <w:t xml:space="preserve">investigador, </w:t>
-      </w:r>
-      <w:r>
-        <w:t>que tiene relación con el trabajo de investigación. A través de las citas, se reconocen los estudios anteriores que se relacionan específicamente con el trabajo</w:t>
-      </w:r>
-      <w:r>
-        <w:t>.</w:t>
-      </w:r>
-    </w:p>
-    <w:p>
-      <w:pPr>
-        <w:pStyle w:val="E-Lista"/>
-      </w:pPr>
-      <w:r>
-        <w:t>Objetivos</w:t>
-      </w:r>
-      <w:r>
-        <w:t>: e</w:t>
-      </w:r>
-      <w:r>
-        <w:t xml:space="preserve">nuncia formalmente </w:t>
-      </w:r>
-      <w:r>
-        <w:t xml:space="preserve">los </w:t>
-      </w:r>
-      <w:r>
-        <w:t xml:space="preserve">objetivos </w:t>
-      </w:r>
-      <w:r>
-        <w:t>e hipótesis, en su caso.</w:t>
-      </w:r>
-    </w:p>
-    <w:p>
-      <w:pPr>
-        <w:pStyle w:val="Ttulo1"/>
-      </w:pPr>
-      <w:r>
-        <w:t>M</w:t>
-      </w:r>
-      <w:r>
-        <w:t>étodo</w:t>
-      </w:r>
-      <w:r>
-        <w:t>/Descripción de la experiencia</w:t>
-      </w:r>
-    </w:p>
-    <w:p>
-      <w:pPr>
-        <w:pStyle w:val="E-Prrafo"/>
-      </w:pPr>
-      <w:r>
-        <w:t xml:space="preserve">En caso de una descripción de experiencia se pondrán los </w:t>
-      </w:r>
-      <w:proofErr w:type="spellStart"/>
-      <w:r>
-        <w:t>subepígrafes</w:t>
-      </w:r>
-      <w:proofErr w:type="spellEnd"/>
-      <w:r>
-        <w:t xml:space="preserve"> que se adecuen a la misma. En caso de una investigación se especifican aquí </w:t>
-      </w:r>
-      <w:r>
-        <w:t>el diseño de los procedimientos y métodos utilizados para estudiar el problema</w:t>
-      </w:r>
-      <w:r>
-        <w:t xml:space="preserve">, utilizando </w:t>
-      </w:r>
-      <w:r>
-        <w:t xml:space="preserve">los siguientes </w:t>
-      </w:r>
-      <w:r>
-        <w:t>epígrafes</w:t>
-      </w:r>
-      <w:r>
-        <w:t>:</w:t>
-      </w:r>
-      <w:r>
-        <w:t xml:space="preserve"> </w:t>
-      </w:r>
-    </w:p>
-    <w:p>
-      <w:pPr>
-        <w:pStyle w:val="E-EpigrNivel2"/>
-      </w:pPr>
-      <w:commentRangeStart w:id="15"/>
-      <w:r>
-        <w:t>D</w:t>
-      </w:r>
-      <w:r>
-        <w:t>escripción del contexto y de los participantes</w:t>
-      </w:r>
-      <w:commentRangeEnd w:id="15"/>
-      <w:r>
-        <w:rPr>
-          <w:rStyle w:val="Refdecomentario"/>
-        </w:rPr>
-        <w:commentReference w:id="15"/>
       </w:r>
     </w:p>
     <w:p>
@@ -4929,7 +4945,7 @@
       <w:pPr>
         <w:pStyle w:val="E-Referencias"/>
       </w:pPr>
-      <w:commentRangeStart w:id="16"/>
+      <w:commentRangeStart w:id="15"/>
       <w:r>
         <w:t xml:space="preserve">Las referencias se escriben con Estilo: </w:t>
       </w:r>
@@ -4939,12 +4955,12 @@
       <w:r>
         <w:t>.</w:t>
       </w:r>
-      <w:commentRangeEnd w:id="16"/>
+      <w:commentRangeEnd w:id="15"/>
       <w:r>
         <w:rPr>
           <w:rStyle w:val="Refdecomentario"/>
         </w:rPr>
-        <w:commentReference w:id="16"/>
+        <w:commentReference w:id="15"/>
       </w:r>
     </w:p>
     <w:p>
@@ -4990,6 +5006,8 @@
       <w:r>
         <w:t xml:space="preserve"> </w:t>
       </w:r>
+      <w:bookmarkStart w:id="16" w:name="_GoBack"/>
+      <w:bookmarkEnd w:id="16"/>
     </w:p>
     <w:p>
       <w:pPr>
@@ -5055,6 +5073,123 @@
       </w:pPr>
       <w:r>
         <w:t>Anexos –en caso necesario— (quien desee incluir este apartado deberá tener en cuenta que este apartado formará parte del máximo de páginas y palabras del trabajo completo).</w:t>
+      </w:r>
+    </w:p>
+    <w:p>
+      <w:pPr>
+        <w:rPr>
+          <w:b/>
+          <w:color w:val="323E4F" w:themeColor="text2" w:themeShade="BF"/>
+          <w:sz w:val="18"/>
+        </w:rPr>
+      </w:pPr>
+      <w:r>
+        <w:rPr>
+          <w:b/>
+          <w:color w:val="323E4F" w:themeColor="text2" w:themeShade="BF"/>
+          <w:sz w:val="18"/>
+        </w:rPr>
+        <w:t xml:space="preserve">     </w:t>
+      </w:r>
+    </w:p>
+    <w:p>
+      <w:pPr>
+        <w:rPr>
+          <w:b/>
+          <w:color w:val="323E4F" w:themeColor="text2" w:themeShade="BF"/>
+          <w:sz w:val="18"/>
+        </w:rPr>
+      </w:pPr>
+    </w:p>
+    <w:p>
+      <w:pPr>
+        <w:rPr>
+          <w:b/>
+          <w:color w:val="323E4F" w:themeColor="text2" w:themeShade="BF"/>
+          <w:sz w:val="18"/>
+        </w:rPr>
+      </w:pPr>
+      <w:r>
+        <w:rPr>
+          <w:b/>
+          <w:color w:val="323E4F" w:themeColor="text2" w:themeShade="BF"/>
+          <w:sz w:val="18"/>
+        </w:rPr>
+        <w:t xml:space="preserve">Fuente: </w:t>
+      </w:r>
+      <w:r>
+        <w:rPr>
+          <w:b/>
+          <w:color w:val="323E4F" w:themeColor="text2" w:themeShade="BF"/>
+          <w:sz w:val="18"/>
+        </w:rPr>
+        <w:t xml:space="preserve">Plantilla para la elaboración de manuscritos, adaptado de </w:t>
+      </w:r>
+      <w:proofErr w:type="spellStart"/>
+      <w:r>
+        <w:rPr>
+          <w:b/>
+          <w:color w:val="323E4F" w:themeColor="text2" w:themeShade="BF"/>
+          <w:sz w:val="18"/>
+        </w:rPr>
+        <w:t>Plantilla_Trabajo_Completo</w:t>
+      </w:r>
+      <w:proofErr w:type="spellEnd"/>
+      <w:r>
+        <w:rPr>
+          <w:b/>
+          <w:color w:val="323E4F" w:themeColor="text2" w:themeShade="BF"/>
+          <w:sz w:val="18"/>
+        </w:rPr>
+        <w:t>-</w:t>
+      </w:r>
+      <w:r>
+        <w:rPr>
+          <w:b/>
+          <w:color w:val="323E4F" w:themeColor="text2" w:themeShade="BF"/>
+          <w:sz w:val="18"/>
+        </w:rPr>
+        <w:t xml:space="preserve"> </w:t>
+      </w:r>
+      <w:r>
+        <w:rPr>
+          <w:b/>
+          <w:color w:val="323E4F" w:themeColor="text2" w:themeShade="BF"/>
+          <w:sz w:val="18"/>
+        </w:rPr>
+        <w:t xml:space="preserve"> </w:t>
+      </w:r>
+      <w:r>
+        <w:rPr>
+          <w:b/>
+          <w:color w:val="323E4F" w:themeColor="text2" w:themeShade="BF"/>
+          <w:sz w:val="18"/>
+        </w:rPr>
+        <w:t>Málaga</w:t>
+      </w:r>
+    </w:p>
+    <w:p>
+      <w:pPr>
+        <w:rPr>
+          <w:b/>
+          <w:color w:val="323E4F" w:themeColor="text2" w:themeShade="BF"/>
+          <w:sz w:val="18"/>
+        </w:rPr>
+      </w:pPr>
+    </w:p>
+    <w:p>
+      <w:pPr>
+        <w:pStyle w:val="E-Prrafo"/>
+        <w:jc w:val="right"/>
+      </w:pPr>
+    </w:p>
+    <w:p>
+      <w:pPr>
+        <w:pStyle w:val="E-Prrafo"/>
+        <w:jc w:val="right"/>
+      </w:pPr>
+      <w:r>
+        <w:t>4 de octubre de 2020</w:t>
       </w:r>
     </w:p>
     <w:sectPr>
@@ -5162,7 +5297,7 @@
       <w:proofErr w:type="spellEnd"/>
     </w:p>
   </w:comment>
-  <w:comment w:id="5" w:author="Autor" w:initials="A">
+  <w:comment w:id="4" w:author="Autor" w:initials="A">
     <w:p>
       <w:pPr>
         <w:pStyle w:val="E-Prrafo"/>
@@ -5184,7 +5319,7 @@
       </w:r>
     </w:p>
   </w:comment>
-  <w:comment w:id="6" w:author="Autor" w:initials="A">
+  <w:comment w:id="5" w:author="Autor" w:initials="A">
     <w:p>
       <w:pPr>
         <w:pStyle w:val="Textocomentario"/>
@@ -5208,7 +5343,7 @@
       <w:proofErr w:type="spellEnd"/>
     </w:p>
   </w:comment>
-  <w:comment w:id="7" w:author="Autor" w:initials="A">
+  <w:comment w:id="6" w:author="Autor" w:initials="A">
     <w:p>
       <w:pPr>
         <w:pStyle w:val="Textocomentario"/>
@@ -5227,7 +5362,7 @@
       </w:r>
     </w:p>
   </w:comment>
-  <w:comment w:id="8" w:author="Autor" w:initials="A">
+  <w:comment w:id="7" w:author="Autor" w:initials="A">
     <w:p>
       <w:pPr>
         <w:pStyle w:val="Textocomentario"/>
@@ -5246,7 +5381,7 @@
       </w:r>
     </w:p>
   </w:comment>
-  <w:comment w:id="9" w:author="Autor" w:initials="A">
+  <w:comment w:id="8" w:author="Autor" w:initials="A">
     <w:p>
       <w:pPr>
         <w:pStyle w:val="Textocomentario"/>
@@ -5265,7 +5400,7 @@
       </w:r>
     </w:p>
   </w:comment>
-  <w:comment w:id="10" w:author="Autor" w:initials="A">
+  <w:comment w:id="9" w:author="Autor" w:initials="A">
     <w:p>
       <w:pPr>
         <w:pStyle w:val="Textocomentario"/>
@@ -5284,7 +5419,7 @@
       </w:r>
     </w:p>
   </w:comment>
-  <w:comment w:id="11" w:author="Autor" w:initials="A">
+  <w:comment w:id="10" w:author="Autor" w:initials="A">
     <w:p>
       <w:pPr>
         <w:pStyle w:val="Textocomentario"/>
@@ -5303,7 +5438,7 @@
       </w:r>
     </w:p>
   </w:comment>
-  <w:comment w:id="12" w:author="Autor" w:initials="A">
+  <w:comment w:id="11" w:author="Autor" w:initials="A">
     <w:p>
       <w:pPr>
         <w:pStyle w:val="Textocomentario"/>
@@ -5322,7 +5457,7 @@
       </w:r>
     </w:p>
   </w:comment>
-  <w:comment w:id="13" w:author="Autor" w:initials="A">
+  <w:comment w:id="12" w:author="Autor" w:initials="A">
     <w:p>
       <w:pPr>
         <w:pStyle w:val="Textocomentario"/>
@@ -5341,7 +5476,7 @@
       </w:r>
     </w:p>
   </w:comment>
-  <w:comment w:id="14" w:author="Autor" w:initials="A">
+  <w:comment w:id="13" w:author="Autor" w:initials="A">
     <w:p>
       <w:pPr>
         <w:pStyle w:val="Textocomentario"/>
@@ -5363,7 +5498,7 @@
       </w:r>
     </w:p>
   </w:comment>
-  <w:comment w:id="15" w:author="Autor" w:initials="A">
+  <w:comment w:id="14" w:author="Autor" w:initials="A">
     <w:p>
       <w:pPr>
         <w:pStyle w:val="Textocomentario"/>
@@ -5391,7 +5526,7 @@
       </w:r>
     </w:p>
   </w:comment>
-  <w:comment w:id="16" w:author="Autor" w:initials="A">
+  <w:comment w:id="15" w:author="Autor" w:initials="A">
     <w:p>
       <w:pPr>
         <w:pStyle w:val="Textocomentario"/>
@@ -9979,7 +10114,7 @@
 </file>
 
 <file path=customXml/itemProps1.xml><?xml version="1.0" encoding="utf-8"?>
-<ds:datastoreItem xmlns:ds="http://schemas.openxmlformats.org/officeDocument/2006/customXml" ds:itemID="{ABCB3DC7-7FCC-6547-A2DC-C9136FD14495}">
+<ds:datastoreItem xmlns:ds="http://schemas.openxmlformats.org/officeDocument/2006/customXml" ds:itemID="{D4E9B978-8D7B-6F45-AFFB-8B664F64CC0E}">
   <ds:schemaRefs>
     <ds:schemaRef ds:uri="http://schemas.openxmlformats.org/officeDocument/2006/bibliography"/>
   </ds:schemaRefs>

--- a/src/assets/files/plantilla-envio.docx
+++ b/src/assets/files/plantilla-envio.docx
@@ -1,6 +1,6 @@
 
 <file path=word/document.xml><?xml version="1.0" encoding="utf-8"?>
-<w:document xmlns:wpc="http://schemas.microsoft.com/office/word/2010/wordprocessingCanvas" xmlns:cx="http://schemas.microsoft.com/office/drawing/2014/chartex" xmlns:cx1="http://schemas.microsoft.com/office/drawing/2015/9/8/chartex" xmlns:cx2="http://schemas.microsoft.com/office/drawing/2015/10/21/chartex" xmlns:cx3="http://schemas.microsoft.com/office/drawing/2016/5/9/chartex" xmlns:cx4="http://schemas.microsoft.com/office/drawing/2016/5/10/chartex" xmlns:cx5="http://schemas.microsoft.com/office/drawing/2016/5/11/chartex" xmlns:cx6="http://schemas.microsoft.com/office/drawing/2016/5/12/chartex" xmlns:cx7="http://schemas.microsoft.com/office/drawing/2016/5/13/chartex" xmlns:cx8="http://schemas.microsoft.com/office/drawing/2016/5/14/chartex" xmlns:mc="http://schemas.openxmlformats.org/markup-compatibility/2006" xmlns:aink="http://schemas.microsoft.com/office/drawing/2016/ink" xmlns:am3d="http://schemas.microsoft.com/office/drawing/2017/model3d" xmlns:o="urn:schemas-microsoft-com:office:office" xmlns:r="http://schemas.openxmlformats.org/officeDocument/2006/relationships" xmlns:m="http://schemas.openxmlformats.org/officeDocument/2006/math" xmlns:v="urn:schemas-microsoft-com:vml" xmlns:wp14="http://schemas.microsoft.com/office/word/2010/wordprocessingDrawing" xmlns:wp="http://schemas.openxmlformats.org/drawingml/2006/wordprocessingDrawing" xmlns:w10="urn:schemas-microsoft-com:office:word" xmlns:w="http://schemas.openxmlformats.org/wordprocessingml/2006/main" xmlns:w14="http://schemas.microsoft.com/office/word/2010/wordml" xmlns:w15="http://schemas.microsoft.com/office/word/2012/wordml" xmlns:w16cid="http://schemas.microsoft.com/office/word/2016/wordml/cid" xmlns:w16se="http://schemas.microsoft.com/office/word/2015/wordml/symex" xmlns:wpg="http://schemas.microsoft.com/office/word/2010/wordprocessingGroup" xmlns:wpi="http://schemas.microsoft.com/office/word/2010/wordprocessingInk" xmlns:wne="http://schemas.microsoft.com/office/word/2006/wordml" xmlns:wps="http://schemas.microsoft.com/office/word/2010/wordprocessingShape" mc:Ignorable="w14 w15 w16se w16cid wp14">
+<w:document xmlns:wpc="http://schemas.microsoft.com/office/word/2010/wordprocessingCanvas" xmlns:cx="http://schemas.microsoft.com/office/drawing/2014/chartex" xmlns:cx1="http://schemas.microsoft.com/office/drawing/2015/9/8/chartex" xmlns:cx2="http://schemas.microsoft.com/office/drawing/2015/10/21/chartex" xmlns:cx3="http://schemas.microsoft.com/office/drawing/2016/5/9/chartex" xmlns:cx4="http://schemas.microsoft.com/office/drawing/2016/5/10/chartex" xmlns:cx5="http://schemas.microsoft.com/office/drawing/2016/5/11/chartex" xmlns:cx6="http://schemas.microsoft.com/office/drawing/2016/5/12/chartex" xmlns:cx7="http://schemas.microsoft.com/office/drawing/2016/5/13/chartex" xmlns:cx8="http://schemas.microsoft.com/office/drawing/2016/5/14/chartex" xmlns:mc="http://schemas.openxmlformats.org/markup-compatibility/2006" xmlns:aink="http://schemas.microsoft.com/office/drawing/2016/ink" xmlns:am3d="http://schemas.microsoft.com/office/drawing/2017/model3d" xmlns:o="urn:schemas-microsoft-com:office:office" xmlns:r="http://schemas.openxmlformats.org/officeDocument/2006/relationships" xmlns:m="http://schemas.openxmlformats.org/officeDocument/2006/math" xmlns:v="urn:schemas-microsoft-com:vml" xmlns:wp14="http://schemas.microsoft.com/office/word/2010/wordprocessingDrawing" xmlns:wp="http://schemas.openxmlformats.org/drawingml/2006/wordprocessingDrawing" xmlns:w10="urn:schemas-microsoft-com:office:word" xmlns:w="http://schemas.openxmlformats.org/wordprocessingml/2006/main" xmlns:w14="http://schemas.microsoft.com/office/word/2010/wordml" xmlns:w15="http://schemas.microsoft.com/office/word/2012/wordml" xmlns:w16cex="http://schemas.microsoft.com/office/word/2018/wordml/cex" xmlns:w16cid="http://schemas.microsoft.com/office/word/2016/wordml/cid" xmlns:w16="http://schemas.microsoft.com/office/word/2018/wordml" xmlns:w16se="http://schemas.microsoft.com/office/word/2015/wordml/symex" xmlns:wpg="http://schemas.microsoft.com/office/word/2010/wordprocessingGroup" xmlns:wpi="http://schemas.microsoft.com/office/word/2010/wordprocessingInk" xmlns:wne="http://schemas.microsoft.com/office/word/2006/wordml" xmlns:wps="http://schemas.microsoft.com/office/word/2010/wordprocessingShape" mc:Ignorable="w14 w15 w16se w16cid w16 w16cex wp14">
   <w:body>
     <w:p>
       <w:pPr>
@@ -107,15 +107,7 @@
         <w:t>ORCID (si se dispone</w:t>
       </w:r>
       <w:r>
-        <w:t xml:space="preserve">: </w:t>
-      </w:r>
-      <w:proofErr w:type="spellStart"/>
-      <w:r>
-        <w:t>p.e</w:t>
-      </w:r>
-      <w:proofErr w:type="spellEnd"/>
-      <w:r>
-        <w:t>. orcid.org/0000-0002-6958-0926</w:t>
+        <w:t>: p.e. orcid.org/0000-0002-6958-0926</w:t>
       </w:r>
       <w:r>
         <w:t>) o U</w:t>
@@ -433,95 +425,10 @@
         <w:pStyle w:val="E-Tabla-Figura"/>
       </w:pPr>
       <w:r>
-        <w:t xml:space="preserve">Table 1. </w:t>
-      </w:r>
-      <w:proofErr w:type="spellStart"/>
-      <w:r>
-        <w:t>Frequency</w:t>
-      </w:r>
-      <w:proofErr w:type="spellEnd"/>
-      <w:r>
-        <w:t xml:space="preserve"> of use of </w:t>
-      </w:r>
-      <w:proofErr w:type="spellStart"/>
-      <w:r>
-        <w:t>resources</w:t>
-      </w:r>
-      <w:proofErr w:type="spellEnd"/>
-      <w:r>
-        <w:t xml:space="preserve"> </w:t>
-      </w:r>
-      <w:proofErr w:type="spellStart"/>
-      <w:r>
-        <w:t>by</w:t>
-      </w:r>
-      <w:proofErr w:type="spellEnd"/>
-      <w:r>
-        <w:t xml:space="preserve"> </w:t>
-      </w:r>
-      <w:proofErr w:type="spellStart"/>
-      <w:r>
-        <w:t>students</w:t>
-      </w:r>
-      <w:proofErr w:type="spellEnd"/>
-      <w:r>
-        <w:t xml:space="preserve"> </w:t>
-      </w:r>
-      <w:proofErr w:type="spellStart"/>
-      <w:r>
-        <w:t>during</w:t>
-      </w:r>
-      <w:proofErr w:type="spellEnd"/>
-      <w:r>
-        <w:t xml:space="preserve"> </w:t>
-      </w:r>
-      <w:proofErr w:type="spellStart"/>
-      <w:r>
-        <w:t>implementation</w:t>
-      </w:r>
-      <w:proofErr w:type="spellEnd"/>
-      <w:r>
-        <w:t xml:space="preserve"> of </w:t>
-      </w:r>
-      <w:proofErr w:type="spellStart"/>
-      <w:r>
-        <w:t>the</w:t>
-      </w:r>
-      <w:proofErr w:type="spellEnd"/>
-      <w:r>
-        <w:t xml:space="preserve"> </w:t>
-      </w:r>
-      <w:proofErr w:type="spellStart"/>
-      <w:r>
-        <w:t>current</w:t>
-      </w:r>
-      <w:proofErr w:type="spellEnd"/>
-      <w:r>
-        <w:t xml:space="preserve"> general </w:t>
-      </w:r>
-      <w:proofErr w:type="spellStart"/>
-      <w:r>
-        <w:t>secondary</w:t>
-      </w:r>
-      <w:proofErr w:type="spellEnd"/>
-      <w:r>
-        <w:t xml:space="preserve"> </w:t>
-      </w:r>
-      <w:proofErr w:type="spellStart"/>
-      <w:r>
-        <w:t>education</w:t>
-      </w:r>
-      <w:proofErr w:type="spellEnd"/>
-      <w:r>
-        <w:t xml:space="preserve"> </w:t>
-      </w:r>
-      <w:proofErr w:type="spellStart"/>
-      <w:r>
-        <w:t>curriculum</w:t>
-      </w:r>
-      <w:proofErr w:type="spellEnd"/>
-      <w:r>
-        <w:t xml:space="preserve"> (%)</w:t>
+        <w:t xml:space="preserve">Table 1. Frequency of use of resources by students </w:t>
+      </w:r>
+      <w:r>
+        <w:t>during implementation of the current general secondary education curriculum (%)</w:t>
       </w:r>
     </w:p>
     <w:tbl>
@@ -591,19 +498,9 @@
             <w:pPr>
               <w:pStyle w:val="E-Tabla-Figura"/>
             </w:pPr>
-            <w:proofErr w:type="spellStart"/>
-            <w:r>
-              <w:t>Students</w:t>
-            </w:r>
-            <w:proofErr w:type="spellEnd"/>
-            <w:r>
-              <w:t xml:space="preserve">’ </w:t>
-            </w:r>
-            <w:proofErr w:type="spellStart"/>
-            <w:r>
-              <w:t>textbook</w:t>
-            </w:r>
-            <w:proofErr w:type="spellEnd"/>
+            <w:r>
+              <w:t>Students’ textbook</w:t>
+            </w:r>
           </w:p>
         </w:tc>
         <w:tc>
@@ -622,26 +519,16 @@
             <w:pPr>
               <w:pStyle w:val="E-Tabla-Figura"/>
             </w:pPr>
-            <w:proofErr w:type="spellStart"/>
-            <w:r>
-              <w:t>Paper</w:t>
-            </w:r>
-            <w:proofErr w:type="spellEnd"/>
-            <w:r>
-              <w:t xml:space="preserve"> and</w:t>
-            </w:r>
-          </w:p>
-          <w:p>
-            <w:pPr>
-              <w:pStyle w:val="E-Tabla-Figura"/>
-            </w:pPr>
-            <w:proofErr w:type="spellStart"/>
-            <w:r>
-              <w:t>Pencil</w:t>
-            </w:r>
-            <w:proofErr w:type="spellEnd"/>
-            <w:r>
-              <w:t>/pen</w:t>
+            <w:r>
+              <w:t>Paper and</w:t>
+            </w:r>
+          </w:p>
+          <w:p>
+            <w:pPr>
+              <w:pStyle w:val="E-Tabla-Figura"/>
+            </w:pPr>
+            <w:r>
+              <w:t>Pencil/pen</w:t>
             </w:r>
           </w:p>
           <w:p>
@@ -677,11 +564,9 @@
             <w:pPr>
               <w:pStyle w:val="E-Tabla-Figura"/>
             </w:pPr>
-            <w:proofErr w:type="spellStart"/>
             <w:r>
               <w:t>chalk</w:t>
             </w:r>
-            <w:proofErr w:type="spellEnd"/>
           </w:p>
         </w:tc>
         <w:tc>
@@ -700,21 +585,8 @@
             <w:pPr>
               <w:pStyle w:val="E-Tabla-Figura"/>
             </w:pPr>
-            <w:proofErr w:type="spellStart"/>
-            <w:r>
-              <w:t>Card</w:t>
-            </w:r>
-            <w:proofErr w:type="spellEnd"/>
-            <w:r>
-              <w:t xml:space="preserve">, </w:t>
-            </w:r>
-            <w:proofErr w:type="spellStart"/>
-            <w:r>
-              <w:t>newspapers</w:t>
-            </w:r>
-            <w:proofErr w:type="spellEnd"/>
-            <w:r>
-              <w:t xml:space="preserve"> and magazines</w:t>
+            <w:r>
+              <w:t>Card, newspapers and magazines</w:t>
             </w:r>
           </w:p>
         </w:tc>
@@ -734,11 +606,9 @@
             <w:pPr>
               <w:pStyle w:val="E-Tabla-Figura"/>
             </w:pPr>
-            <w:proofErr w:type="spellStart"/>
             <w:r>
               <w:t>Computers</w:t>
             </w:r>
-            <w:proofErr w:type="spellEnd"/>
           </w:p>
         </w:tc>
         <w:tc>
@@ -778,19 +648,9 @@
             <w:pPr>
               <w:pStyle w:val="E-Tabla-Figura"/>
             </w:pPr>
-            <w:proofErr w:type="spellStart"/>
-            <w:r>
-              <w:t>Other</w:t>
-            </w:r>
-            <w:proofErr w:type="spellEnd"/>
-            <w:r>
-              <w:t xml:space="preserve"> </w:t>
-            </w:r>
-            <w:proofErr w:type="spellStart"/>
-            <w:r>
-              <w:t>books</w:t>
-            </w:r>
-            <w:proofErr w:type="spellEnd"/>
+            <w:r>
+              <w:t>Other books</w:t>
+            </w:r>
           </w:p>
         </w:tc>
         <w:tc>
@@ -809,27 +669,9 @@
             <w:pPr>
               <w:pStyle w:val="E-Tabla-Figura"/>
             </w:pPr>
-            <w:proofErr w:type="spellStart"/>
-            <w:r>
-              <w:t>Other</w:t>
-            </w:r>
-            <w:proofErr w:type="spellEnd"/>
-            <w:r>
-              <w:t xml:space="preserve"> </w:t>
-            </w:r>
-            <w:proofErr w:type="spellStart"/>
-            <w:r>
-              <w:t>technological</w:t>
-            </w:r>
-            <w:proofErr w:type="spellEnd"/>
-            <w:r>
-              <w:t xml:space="preserve"> </w:t>
-            </w:r>
-            <w:proofErr w:type="spellStart"/>
-            <w:r>
-              <w:t>resources</w:t>
-            </w:r>
-            <w:proofErr w:type="spellEnd"/>
+            <w:r>
+              <w:t>Other technological resources</w:t>
+            </w:r>
           </w:p>
         </w:tc>
       </w:tr>
@@ -850,11 +692,9 @@
             <w:pPr>
               <w:pStyle w:val="E-Tabla-Figura"/>
             </w:pPr>
-            <w:proofErr w:type="spellStart"/>
             <w:r>
               <w:t>Never</w:t>
             </w:r>
-            <w:proofErr w:type="spellEnd"/>
           </w:p>
         </w:tc>
         <w:tc>
@@ -1044,11 +884,9 @@
             <w:pPr>
               <w:pStyle w:val="E-Tabla-Figura"/>
             </w:pPr>
-            <w:proofErr w:type="spellStart"/>
             <w:r>
               <w:t>Sometimes</w:t>
             </w:r>
-            <w:proofErr w:type="spellEnd"/>
           </w:p>
         </w:tc>
         <w:tc>
@@ -1246,11 +1084,9 @@
             <w:pPr>
               <w:pStyle w:val="E-Tabla-Figura"/>
             </w:pPr>
-            <w:proofErr w:type="spellStart"/>
             <w:r>
               <w:t>Often</w:t>
             </w:r>
-            <w:proofErr w:type="spellEnd"/>
           </w:p>
         </w:tc>
         <w:tc>
@@ -1448,11 +1284,9 @@
             <w:pPr>
               <w:pStyle w:val="E-Tabla-Figura"/>
             </w:pPr>
-            <w:proofErr w:type="spellStart"/>
             <w:r>
               <w:t>Always</w:t>
             </w:r>
-            <w:proofErr w:type="spellEnd"/>
           </w:p>
         </w:tc>
         <w:tc>
@@ -1650,21 +1484,8 @@
               <w:pStyle w:val="E-Tabla-Figura"/>
             </w:pPr>
             <w:r>
-              <w:t>No/</w:t>
-            </w:r>
-            <w:proofErr w:type="spellStart"/>
-            <w:r>
-              <w:t>invalid</w:t>
-            </w:r>
-            <w:proofErr w:type="spellEnd"/>
-            <w:r>
-              <w:t xml:space="preserve"> </w:t>
-            </w:r>
-            <w:proofErr w:type="spellStart"/>
-            <w:r>
-              <w:t>answer</w:t>
-            </w:r>
-            <w:proofErr w:type="spellEnd"/>
+              <w:t>No/invalid answer</w:t>
+            </w:r>
           </w:p>
         </w:tc>
         <w:tc>
@@ -1848,37 +1669,8 @@
       </w:pPr>
       <w:r>
         <w:lastRenderedPageBreak/>
-        <w:t xml:space="preserve">Table 2. </w:t>
-      </w:r>
-      <w:proofErr w:type="spellStart"/>
-      <w:r>
-        <w:t>Relation</w:t>
-      </w:r>
-      <w:proofErr w:type="spellEnd"/>
-      <w:r>
-        <w:t xml:space="preserve"> of extracurricular </w:t>
-      </w:r>
-      <w:proofErr w:type="spellStart"/>
-      <w:r>
-        <w:t>groups</w:t>
-      </w:r>
-      <w:proofErr w:type="spellEnd"/>
-      <w:r>
-        <w:t xml:space="preserve"> to </w:t>
-      </w:r>
-      <w:proofErr w:type="spellStart"/>
-      <w:r>
-        <w:t>interactive</w:t>
-      </w:r>
-      <w:proofErr w:type="spellEnd"/>
-      <w:r>
-        <w:t xml:space="preserve"> Internet use in </w:t>
-      </w:r>
-      <w:proofErr w:type="spellStart"/>
-      <w:r>
-        <w:t>education</w:t>
-      </w:r>
-      <w:proofErr w:type="spellEnd"/>
+        <w:t>Table 2. Relation of extracurricular groups to interactive Internet use in education</w:t>
+      </w:r>
     </w:p>
     <w:tbl>
       <w:tblPr>
@@ -1917,27 +1709,9 @@
             <w:pPr>
               <w:pStyle w:val="E-Tabla-Figura"/>
             </w:pPr>
-            <w:proofErr w:type="spellStart"/>
-            <w:r>
-              <w:t>Face</w:t>
-            </w:r>
-            <w:proofErr w:type="spellEnd"/>
-            <w:r>
-              <w:t>-to-</w:t>
-            </w:r>
-            <w:proofErr w:type="spellStart"/>
-            <w:r>
-              <w:t>Face</w:t>
-            </w:r>
-            <w:proofErr w:type="spellEnd"/>
-            <w:r>
-              <w:t xml:space="preserve"> </w:t>
-            </w:r>
-            <w:proofErr w:type="spellStart"/>
-            <w:r>
-              <w:t>program</w:t>
-            </w:r>
-            <w:proofErr w:type="spellEnd"/>
+            <w:r>
+              <w:t>Face-to-Face program</w:t>
+            </w:r>
           </w:p>
         </w:tc>
         <w:tc>
@@ -1953,13 +1727,8 @@
               <w:pStyle w:val="E-Tabla-Figura"/>
             </w:pPr>
             <w:r>
-              <w:t xml:space="preserve">Virtual </w:t>
-            </w:r>
-            <w:proofErr w:type="spellStart"/>
-            <w:r>
-              <w:t>program</w:t>
-            </w:r>
-            <w:proofErr w:type="spellEnd"/>
+              <w:t>Virtual program</w:t>
+            </w:r>
           </w:p>
         </w:tc>
       </w:tr>
@@ -1977,37 +1746,8 @@
               <w:pStyle w:val="E-Tabla-Figura"/>
             </w:pPr>
             <w:r>
-              <w:t xml:space="preserve">Uses </w:t>
-            </w:r>
-            <w:proofErr w:type="spellStart"/>
-            <w:r>
-              <w:t>most</w:t>
-            </w:r>
-            <w:proofErr w:type="spellEnd"/>
-            <w:r>
-              <w:t xml:space="preserve"> </w:t>
-            </w:r>
-            <w:proofErr w:type="spellStart"/>
-            <w:r>
-              <w:t>related</w:t>
-            </w:r>
-            <w:proofErr w:type="spellEnd"/>
-            <w:r>
-              <w:t xml:space="preserve"> to </w:t>
-            </w:r>
-            <w:proofErr w:type="spellStart"/>
-            <w:r>
-              <w:t>interactive</w:t>
-            </w:r>
-            <w:proofErr w:type="spellEnd"/>
-            <w:r>
-              <w:t xml:space="preserve"> </w:t>
-            </w:r>
-            <w:proofErr w:type="spellStart"/>
-            <w:r>
-              <w:t>learning</w:t>
-            </w:r>
-            <w:proofErr w:type="spellEnd"/>
+              <w:t>Uses most related to interactive learning</w:t>
+            </w:r>
           </w:p>
         </w:tc>
         <w:tc>
@@ -2022,11 +1762,9 @@
             <w:pPr>
               <w:pStyle w:val="E-Tabla-Figura"/>
             </w:pPr>
-            <w:proofErr w:type="spellStart"/>
             <w:r>
               <w:t>Work</w:t>
             </w:r>
-            <w:proofErr w:type="spellEnd"/>
           </w:p>
           <w:p>
             <w:pPr>
@@ -2060,11 +1798,9 @@
             <w:pPr>
               <w:pStyle w:val="E-Tabla-Figura"/>
             </w:pPr>
-            <w:proofErr w:type="spellStart"/>
             <w:r>
               <w:t>Relations</w:t>
             </w:r>
-            <w:proofErr w:type="spellEnd"/>
           </w:p>
           <w:p>
             <w:pPr>
@@ -2078,11 +1814,9 @@
             <w:pPr>
               <w:pStyle w:val="E-Tabla-Figura"/>
             </w:pPr>
-            <w:proofErr w:type="spellStart"/>
             <w:r>
               <w:t>Work</w:t>
             </w:r>
-            <w:proofErr w:type="spellEnd"/>
           </w:p>
           <w:p>
             <w:pPr>
@@ -2108,37 +1842,8 @@
               <w:pStyle w:val="E-Tabla-Figura"/>
             </w:pPr>
             <w:r>
-              <w:t xml:space="preserve">Uses </w:t>
-            </w:r>
-            <w:proofErr w:type="spellStart"/>
-            <w:r>
-              <w:t>least</w:t>
-            </w:r>
-            <w:proofErr w:type="spellEnd"/>
-            <w:r>
-              <w:t xml:space="preserve"> </w:t>
-            </w:r>
-            <w:proofErr w:type="spellStart"/>
-            <w:r>
-              <w:t>related</w:t>
-            </w:r>
-            <w:proofErr w:type="spellEnd"/>
-            <w:r>
-              <w:t xml:space="preserve"> to </w:t>
-            </w:r>
-            <w:proofErr w:type="spellStart"/>
-            <w:r>
-              <w:t>interactive</w:t>
-            </w:r>
-            <w:proofErr w:type="spellEnd"/>
-            <w:r>
-              <w:t xml:space="preserve"> </w:t>
-            </w:r>
-            <w:proofErr w:type="spellStart"/>
-            <w:r>
-              <w:t>learning</w:t>
-            </w:r>
-            <w:proofErr w:type="spellEnd"/>
+              <w:t>Uses least related to interactive learning</w:t>
+            </w:r>
           </w:p>
         </w:tc>
         <w:tc>
@@ -2161,21 +1866,17 @@
             <w:pPr>
               <w:pStyle w:val="E-Tabla-Figura"/>
             </w:pPr>
-            <w:proofErr w:type="spellStart"/>
             <w:r>
               <w:t>Relations</w:t>
             </w:r>
-            <w:proofErr w:type="spellEnd"/>
-          </w:p>
-          <w:p>
-            <w:pPr>
-              <w:pStyle w:val="E-Tabla-Figura"/>
-            </w:pPr>
-            <w:proofErr w:type="spellStart"/>
+          </w:p>
+          <w:p>
+            <w:pPr>
+              <w:pStyle w:val="E-Tabla-Figura"/>
+            </w:pPr>
             <w:r>
               <w:t>Downloads</w:t>
             </w:r>
-            <w:proofErr w:type="spellEnd"/>
           </w:p>
         </w:tc>
         <w:tc>
@@ -2190,13 +1891,8 @@
             <w:pPr>
               <w:pStyle w:val="E-Tabla-Figura"/>
             </w:pPr>
-            <w:proofErr w:type="spellStart"/>
-            <w:r>
-              <w:t>Downloads</w:t>
-            </w:r>
-            <w:proofErr w:type="spellEnd"/>
-            <w:r>
-              <w:t xml:space="preserve"> </w:t>
+            <w:r>
+              <w:t xml:space="preserve">Downloads </w:t>
             </w:r>
           </w:p>
           <w:p>
@@ -2216,13 +1912,8 @@
         <w:pStyle w:val="E-Tabla-Figura"/>
       </w:pPr>
       <w:r>
-        <w:t xml:space="preserve">Table 3. Vector </w:t>
-      </w:r>
-      <w:proofErr w:type="spellStart"/>
-      <w:r>
-        <w:t>coordinates</w:t>
-      </w:r>
-      <w:proofErr w:type="spellEnd"/>
+        <w:t>Table 3. Vector coordinates</w:t>
+      </w:r>
     </w:p>
     <w:tbl>
       <w:tblPr>
@@ -2282,24 +1973,17 @@
             <w:pPr>
               <w:pStyle w:val="E-Tabla-Figura"/>
             </w:pPr>
-            <w:proofErr w:type="spellStart"/>
-            <w:r>
-              <w:t>Centroid</w:t>
-            </w:r>
-            <w:proofErr w:type="spellEnd"/>
-            <w:r>
-              <w:t xml:space="preserve"> </w:t>
-            </w:r>
-          </w:p>
-          <w:p>
-            <w:pPr>
-              <w:pStyle w:val="E-Tabla-Figura"/>
-            </w:pPr>
-            <w:proofErr w:type="spellStart"/>
+            <w:r>
+              <w:t xml:space="preserve">Centroid </w:t>
+            </w:r>
+          </w:p>
+          <w:p>
+            <w:pPr>
+              <w:pStyle w:val="E-Tabla-Figura"/>
+            </w:pPr>
             <w:r>
               <w:t>Coordinates</w:t>
             </w:r>
-            <w:proofErr w:type="spellEnd"/>
           </w:p>
         </w:tc>
         <w:tc>
@@ -2326,15 +2010,7 @@
               <w:pStyle w:val="E-Tabla-Figura"/>
             </w:pPr>
             <w:r>
-              <w:t xml:space="preserve">(Vector </w:t>
-            </w:r>
-            <w:proofErr w:type="spellStart"/>
-            <w:r>
-              <w:t>Coordinates</w:t>
-            </w:r>
-            <w:proofErr w:type="spellEnd"/>
-            <w:r>
-              <w:t>)</w:t>
+              <w:t>(Vector Coordinates)</w:t>
             </w:r>
           </w:p>
         </w:tc>
@@ -3801,14 +3477,12 @@
             <w:r>
               <w:t xml:space="preserve">% of </w:t>
             </w:r>
-            <w:proofErr w:type="spellStart"/>
             <w:r>
               <w:t>v</w:t>
             </w:r>
             <w:r>
               <w:t>ariance</w:t>
             </w:r>
-            <w:proofErr w:type="spellEnd"/>
           </w:p>
         </w:tc>
         <w:tc>
@@ -3957,255 +3631,10 @@
               <w:pStyle w:val="E-Tabla-Figura"/>
             </w:pPr>
             <w:r>
-              <w:t xml:space="preserve">Variables: 1. </w:t>
-            </w:r>
-            <w:proofErr w:type="spellStart"/>
-            <w:r>
-              <w:t>Fear</w:t>
-            </w:r>
-            <w:proofErr w:type="spellEnd"/>
-            <w:r>
-              <w:t xml:space="preserve"> of </w:t>
-            </w:r>
-            <w:proofErr w:type="spellStart"/>
-            <w:r>
-              <w:t>making</w:t>
-            </w:r>
-            <w:proofErr w:type="spellEnd"/>
-            <w:r>
-              <w:t xml:space="preserve"> </w:t>
-            </w:r>
-            <w:proofErr w:type="spellStart"/>
-            <w:r>
-              <w:t>mistakes</w:t>
-            </w:r>
-            <w:proofErr w:type="spellEnd"/>
-            <w:r>
-              <w:t xml:space="preserve">. 2. </w:t>
-            </w:r>
-            <w:proofErr w:type="spellStart"/>
-            <w:r>
-              <w:t>Ignorance</w:t>
-            </w:r>
-            <w:proofErr w:type="spellEnd"/>
-            <w:r>
-              <w:t xml:space="preserve"> of </w:t>
-            </w:r>
-            <w:proofErr w:type="spellStart"/>
-            <w:r>
-              <w:t>the</w:t>
-            </w:r>
-            <w:proofErr w:type="spellEnd"/>
-            <w:r>
-              <w:t xml:space="preserve"> </w:t>
-            </w:r>
-            <w:proofErr w:type="spellStart"/>
-            <w:r>
-              <w:t>course</w:t>
-            </w:r>
-            <w:proofErr w:type="spellEnd"/>
-            <w:r>
-              <w:t xml:space="preserve"> </w:t>
-            </w:r>
-            <w:proofErr w:type="spellStart"/>
-            <w:r>
-              <w:t>content</w:t>
-            </w:r>
-            <w:proofErr w:type="spellEnd"/>
-            <w:r>
-              <w:t xml:space="preserve">. 3. Open </w:t>
-            </w:r>
-            <w:proofErr w:type="spellStart"/>
-            <w:r>
-              <w:t>ends</w:t>
-            </w:r>
-            <w:proofErr w:type="spellEnd"/>
-            <w:r>
-              <w:t xml:space="preserve"> and </w:t>
-            </w:r>
-            <w:proofErr w:type="spellStart"/>
-            <w:r>
-              <w:t>lack</w:t>
-            </w:r>
-            <w:proofErr w:type="spellEnd"/>
-            <w:r>
-              <w:t xml:space="preserve"> of </w:t>
-            </w:r>
-            <w:proofErr w:type="spellStart"/>
-            <w:r>
-              <w:t>correct</w:t>
-            </w:r>
-            <w:proofErr w:type="spellEnd"/>
-            <w:r>
-              <w:t xml:space="preserve"> </w:t>
-            </w:r>
-            <w:proofErr w:type="spellStart"/>
-            <w:r>
-              <w:t>answers</w:t>
-            </w:r>
-            <w:proofErr w:type="spellEnd"/>
-            <w:r>
-              <w:t xml:space="preserve">. 4. </w:t>
-            </w:r>
-            <w:proofErr w:type="spellStart"/>
-            <w:r>
-              <w:t>Criticism</w:t>
-            </w:r>
-            <w:proofErr w:type="spellEnd"/>
-            <w:r>
-              <w:t xml:space="preserve"> of </w:t>
-            </w:r>
-            <w:proofErr w:type="spellStart"/>
-            <w:r>
-              <w:t>the</w:t>
-            </w:r>
-            <w:proofErr w:type="spellEnd"/>
-            <w:r>
-              <w:t xml:space="preserve"> </w:t>
-            </w:r>
-            <w:proofErr w:type="spellStart"/>
-            <w:r>
-              <w:t>educational</w:t>
-            </w:r>
-            <w:proofErr w:type="spellEnd"/>
-            <w:r>
-              <w:t xml:space="preserve"> </w:t>
-            </w:r>
-            <w:proofErr w:type="spellStart"/>
-            <w:r>
-              <w:t>community</w:t>
-            </w:r>
-            <w:proofErr w:type="spellEnd"/>
-            <w:r>
-              <w:t xml:space="preserve">. 5. </w:t>
-            </w:r>
-            <w:proofErr w:type="spellStart"/>
-            <w:r>
-              <w:t>Isolation</w:t>
-            </w:r>
-            <w:proofErr w:type="spellEnd"/>
-            <w:r>
-              <w:t xml:space="preserve"> </w:t>
-            </w:r>
-            <w:proofErr w:type="spellStart"/>
-            <w:r>
-              <w:t>from</w:t>
-            </w:r>
-            <w:proofErr w:type="spellEnd"/>
-            <w:r>
-              <w:t xml:space="preserve"> </w:t>
-            </w:r>
-            <w:proofErr w:type="spellStart"/>
-            <w:r>
-              <w:t>teachers</w:t>
-            </w:r>
-            <w:proofErr w:type="spellEnd"/>
-            <w:r>
-              <w:t xml:space="preserve">. 6. </w:t>
-            </w:r>
-            <w:proofErr w:type="spellStart"/>
-            <w:r>
-              <w:t>Warning</w:t>
-            </w:r>
-            <w:proofErr w:type="spellEnd"/>
-            <w:r>
-              <w:t xml:space="preserve"> </w:t>
-            </w:r>
-            <w:proofErr w:type="spellStart"/>
-            <w:r>
-              <w:t>from</w:t>
-            </w:r>
-            <w:proofErr w:type="spellEnd"/>
-            <w:r>
-              <w:t xml:space="preserve"> </w:t>
-            </w:r>
-            <w:proofErr w:type="spellStart"/>
-            <w:r>
-              <w:t>the</w:t>
-            </w:r>
-            <w:proofErr w:type="spellEnd"/>
-            <w:r>
-              <w:t xml:space="preserve"> </w:t>
-            </w:r>
-            <w:proofErr w:type="spellStart"/>
-            <w:r>
-              <w:t>authorities</w:t>
-            </w:r>
-            <w:proofErr w:type="spellEnd"/>
-            <w:r>
-              <w:t xml:space="preserve"> </w:t>
-            </w:r>
-            <w:proofErr w:type="spellStart"/>
-            <w:r>
-              <w:t>for</w:t>
-            </w:r>
-            <w:proofErr w:type="spellEnd"/>
-            <w:r>
-              <w:t xml:space="preserve"> </w:t>
-            </w:r>
-            <w:proofErr w:type="spellStart"/>
-            <w:r>
-              <w:t>not</w:t>
-            </w:r>
-            <w:proofErr w:type="spellEnd"/>
-            <w:r>
-              <w:t xml:space="preserve"> </w:t>
-            </w:r>
-            <w:proofErr w:type="spellStart"/>
-            <w:r>
-              <w:t>developing</w:t>
-            </w:r>
-            <w:proofErr w:type="spellEnd"/>
-            <w:r>
-              <w:t xml:space="preserve"> </w:t>
-            </w:r>
-            <w:proofErr w:type="spellStart"/>
-            <w:r>
-              <w:t>the</w:t>
-            </w:r>
-            <w:proofErr w:type="spellEnd"/>
-            <w:r>
-              <w:t xml:space="preserve"> </w:t>
-            </w:r>
-            <w:proofErr w:type="spellStart"/>
-            <w:r>
-              <w:t>program</w:t>
-            </w:r>
-            <w:proofErr w:type="spellEnd"/>
-            <w:r>
-              <w:t xml:space="preserve">. 7. </w:t>
-            </w:r>
-            <w:proofErr w:type="spellStart"/>
-            <w:r>
-              <w:t>Delegation</w:t>
-            </w:r>
-            <w:proofErr w:type="spellEnd"/>
-            <w:r>
-              <w:t xml:space="preserve"> of control. 8. </w:t>
-            </w:r>
-            <w:proofErr w:type="spellStart"/>
-            <w:r>
-              <w:t>Difficulty</w:t>
-            </w:r>
-            <w:proofErr w:type="spellEnd"/>
-            <w:r>
-              <w:t xml:space="preserve"> </w:t>
-            </w:r>
-            <w:proofErr w:type="spellStart"/>
-            <w:r>
-              <w:t>for</w:t>
-            </w:r>
-            <w:proofErr w:type="spellEnd"/>
-            <w:r>
-              <w:t xml:space="preserve"> </w:t>
-            </w:r>
-            <w:proofErr w:type="spellStart"/>
-            <w:r>
-              <w:t>students</w:t>
-            </w:r>
-            <w:proofErr w:type="spellEnd"/>
-            <w:r>
-              <w:t>.</w:t>
+              <w:t xml:space="preserve">Variables: 1. Fear of making mistakes. 2. Ignorance of the course content. 3. Open ends and lack of correct answers. 4. Criticism of the </w:t>
+            </w:r>
+            <w:r>
+              <w:t>educational community. 5. Isolation from teachers. 6. Warning from the authorities for not developing the program. 7. Delegation of control. 8. Difficulty for students.</w:t>
             </w:r>
           </w:p>
         </w:tc>
@@ -4358,23 +3787,7 @@
         <w:t>en los números o entre</w:t>
       </w:r>
       <w:r>
-        <w:t xml:space="preserve"> número y el símbolo se separen en dos líneas se puede introducir un espacio de no separación en Word (</w:t>
-      </w:r>
-      <w:proofErr w:type="spellStart"/>
-      <w:r>
-        <w:t>Ctrl</w:t>
-      </w:r>
-      <w:proofErr w:type="spellEnd"/>
-      <w:r>
-        <w:t xml:space="preserve"> + </w:t>
-      </w:r>
-      <w:proofErr w:type="spellStart"/>
-      <w:r>
-        <w:t>Shift</w:t>
-      </w:r>
-      <w:proofErr w:type="spellEnd"/>
-      <w:r>
-        <w:t xml:space="preserve"> + Espacio en Windows; Opción + Espacio en Mac OS): </w:t>
+        <w:t xml:space="preserve"> número y el símbolo se separen en dos líneas se puede introducir un espacio de no separación en Word (Ctrl + Shift + Espacio en Windows; Opción + Espacio en Mac OS): </w:t>
       </w:r>
       <w:hyperlink r:id="rId14" w:history="1">
         <w:r>
@@ -4493,11 +3906,9 @@
       <w:r>
         <w:t xml:space="preserve"> (</w:t>
       </w:r>
-      <w:proofErr w:type="spellStart"/>
       <w:r>
         <w:t>subepígrafes</w:t>
       </w:r>
-      <w:proofErr w:type="spellEnd"/>
       <w:r>
         <w:t>)</w:t>
       </w:r>
@@ -4531,19 +3942,9 @@
       <w:r>
         <w:t xml:space="preserve"> (</w:t>
       </w:r>
-      <w:proofErr w:type="spellStart"/>
-      <w:r>
-        <w:t>subepígrafes</w:t>
-      </w:r>
-      <w:proofErr w:type="spellEnd"/>
-      <w:r>
-        <w:t xml:space="preserve"> de </w:t>
-      </w:r>
-      <w:proofErr w:type="spellStart"/>
-      <w:r>
-        <w:t>subepígrafes</w:t>
-      </w:r>
-      <w:proofErr w:type="spellEnd"/>
+      <w:r>
+        <w:t>subepígrafes de subepígrafes</w:t>
+      </w:r>
       <w:r>
         <w:t>)</w:t>
       </w:r>
@@ -4708,15 +4109,7 @@
         <w:pStyle w:val="E-Prrafo"/>
       </w:pPr>
       <w:r>
-        <w:t xml:space="preserve">En caso de una descripción de experiencia se pondrán los </w:t>
-      </w:r>
-      <w:proofErr w:type="spellStart"/>
-      <w:r>
-        <w:t>subepígrafes</w:t>
-      </w:r>
-      <w:proofErr w:type="spellEnd"/>
-      <w:r>
-        <w:t xml:space="preserve"> que se adecuen a la misma. En caso de una investigación se especifican aquí </w:t>
+        <w:t xml:space="preserve">En caso de una descripción de experiencia se pondrán los subepígrafes que se adecuen a la misma. En caso de una investigación se especifican aquí </w:t>
       </w:r>
       <w:r>
         <w:t>el diseño de los procedimientos y métodos utilizados para estudiar el problema</w:t>
@@ -5006,8 +4399,6 @@
       <w:r>
         <w:t xml:space="preserve"> </w:t>
       </w:r>
-      <w:bookmarkStart w:id="16" w:name="_GoBack"/>
-      <w:bookmarkEnd w:id="16"/>
     </w:p>
     <w:p>
       <w:pPr>
@@ -5125,23 +4516,13 @@
         </w:rPr>
         <w:t xml:space="preserve">Plantilla para la elaboración de manuscritos, adaptado de </w:t>
       </w:r>
-      <w:proofErr w:type="spellStart"/>
       <w:r>
         <w:rPr>
           <w:b/>
           <w:color w:val="323E4F" w:themeColor="text2" w:themeShade="BF"/>
           <w:sz w:val="18"/>
         </w:rPr>
-        <w:t>Plantilla_Trabajo_Completo</w:t>
-      </w:r>
-      <w:proofErr w:type="spellEnd"/>
-      <w:r>
-        <w:rPr>
-          <w:b/>
-          <w:color w:val="323E4F" w:themeColor="text2" w:themeShade="BF"/>
-          <w:sz w:val="18"/>
-        </w:rPr>
-        <w:t>-</w:t>
+        <w:t>Plantilla_Trabajo_Completo-</w:t>
       </w:r>
       <w:r>
         <w:rPr>
@@ -5188,9 +4569,6 @@
         <w:pStyle w:val="E-Prrafo"/>
         <w:jc w:val="right"/>
       </w:pPr>
-      <w:r>
-        <w:t>4 de octubre de 2020</w:t>
-      </w:r>
     </w:p>
     <w:sectPr>
       <w:footerReference w:type="even" r:id="rId20"/>
@@ -5205,7 +4583,7 @@
 </file>
 
 <file path=word/comments.xml><?xml version="1.0" encoding="utf-8"?>
-<w:comments xmlns:wpc="http://schemas.microsoft.com/office/word/2010/wordprocessingCanvas" xmlns:cx="http://schemas.microsoft.com/office/drawing/2014/chartex" xmlns:cx1="http://schemas.microsoft.com/office/drawing/2015/9/8/chartex" xmlns:cx2="http://schemas.microsoft.com/office/drawing/2015/10/21/chartex" xmlns:cx3="http://schemas.microsoft.com/office/drawing/2016/5/9/chartex" xmlns:cx4="http://schemas.microsoft.com/office/drawing/2016/5/10/chartex" xmlns:cx5="http://schemas.microsoft.com/office/drawing/2016/5/11/chartex" xmlns:cx6="http://schemas.microsoft.com/office/drawing/2016/5/12/chartex" xmlns:cx7="http://schemas.microsoft.com/office/drawing/2016/5/13/chartex" xmlns:cx8="http://schemas.microsoft.com/office/drawing/2016/5/14/chartex" xmlns:mc="http://schemas.openxmlformats.org/markup-compatibility/2006" xmlns:aink="http://schemas.microsoft.com/office/drawing/2016/ink" xmlns:am3d="http://schemas.microsoft.com/office/drawing/2017/model3d" xmlns:o="urn:schemas-microsoft-com:office:office" xmlns:r="http://schemas.openxmlformats.org/officeDocument/2006/relationships" xmlns:m="http://schemas.openxmlformats.org/officeDocument/2006/math" xmlns:v="urn:schemas-microsoft-com:vml" xmlns:wp14="http://schemas.microsoft.com/office/word/2010/wordprocessingDrawing" xmlns:wp="http://schemas.openxmlformats.org/drawingml/2006/wordprocessingDrawing" xmlns:w10="urn:schemas-microsoft-com:office:word" xmlns:w="http://schemas.openxmlformats.org/wordprocessingml/2006/main" xmlns:w14="http://schemas.microsoft.com/office/word/2010/wordml" xmlns:w15="http://schemas.microsoft.com/office/word/2012/wordml" xmlns:w16cid="http://schemas.microsoft.com/office/word/2016/wordml/cid" xmlns:w16se="http://schemas.microsoft.com/office/word/2015/wordml/symex" xmlns:wpg="http://schemas.microsoft.com/office/word/2010/wordprocessingGroup" xmlns:wpi="http://schemas.microsoft.com/office/word/2010/wordprocessingInk" xmlns:wne="http://schemas.microsoft.com/office/word/2006/wordml" xmlns:wps="http://schemas.microsoft.com/office/word/2010/wordprocessingShape" mc:Ignorable="w14 w15 w16se w16cid wp14">
+<w:comments xmlns:wpc="http://schemas.microsoft.com/office/word/2010/wordprocessingCanvas" xmlns:cx="http://schemas.microsoft.com/office/drawing/2014/chartex" xmlns:cx1="http://schemas.microsoft.com/office/drawing/2015/9/8/chartex" xmlns:cx2="http://schemas.microsoft.com/office/drawing/2015/10/21/chartex" xmlns:cx3="http://schemas.microsoft.com/office/drawing/2016/5/9/chartex" xmlns:cx4="http://schemas.microsoft.com/office/drawing/2016/5/10/chartex" xmlns:cx5="http://schemas.microsoft.com/office/drawing/2016/5/11/chartex" xmlns:cx6="http://schemas.microsoft.com/office/drawing/2016/5/12/chartex" xmlns:cx7="http://schemas.microsoft.com/office/drawing/2016/5/13/chartex" xmlns:cx8="http://schemas.microsoft.com/office/drawing/2016/5/14/chartex" xmlns:mc="http://schemas.openxmlformats.org/markup-compatibility/2006" xmlns:aink="http://schemas.microsoft.com/office/drawing/2016/ink" xmlns:am3d="http://schemas.microsoft.com/office/drawing/2017/model3d" xmlns:o="urn:schemas-microsoft-com:office:office" xmlns:r="http://schemas.openxmlformats.org/officeDocument/2006/relationships" xmlns:m="http://schemas.openxmlformats.org/officeDocument/2006/math" xmlns:v="urn:schemas-microsoft-com:vml" xmlns:wp14="http://schemas.microsoft.com/office/word/2010/wordprocessingDrawing" xmlns:wp="http://schemas.openxmlformats.org/drawingml/2006/wordprocessingDrawing" xmlns:w10="urn:schemas-microsoft-com:office:word" xmlns:w="http://schemas.openxmlformats.org/wordprocessingml/2006/main" xmlns:w14="http://schemas.microsoft.com/office/word/2010/wordml" xmlns:w15="http://schemas.microsoft.com/office/word/2012/wordml" xmlns:w16cex="http://schemas.microsoft.com/office/word/2018/wordml/cex" xmlns:w16cid="http://schemas.microsoft.com/office/word/2016/wordml/cid" xmlns:w16="http://schemas.microsoft.com/office/word/2018/wordml" xmlns:w16se="http://schemas.microsoft.com/office/word/2015/wordml/symex" xmlns:wpg="http://schemas.microsoft.com/office/word/2010/wordprocessingGroup" xmlns:wpi="http://schemas.microsoft.com/office/word/2010/wordprocessingInk" xmlns:wne="http://schemas.microsoft.com/office/word/2006/wordml" xmlns:wps="http://schemas.microsoft.com/office/word/2010/wordprocessingShape" mc:Ignorable="w14 w15 w16se w16cid w16 w16cex wp14">
   <w:comment w:id="0" w:author="Autor" w:initials="A">
     <w:p>
       <w:pPr>
@@ -5221,13 +4599,8 @@
         <w:t xml:space="preserve">Estilo: </w:t>
       </w:r>
       <w:r>
-        <w:t>E-</w:t>
-      </w:r>
-      <w:proofErr w:type="spellStart"/>
-      <w:r>
-        <w:t>TíttuloComun</w:t>
-      </w:r>
-      <w:proofErr w:type="spellEnd"/>
+        <w:t>E-TíttuloComun</w:t>
+      </w:r>
     </w:p>
   </w:comment>
   <w:comment w:id="1" w:author="Autor" w:initials="A">
@@ -5245,13 +4618,8 @@
         <w:t xml:space="preserve">Estilo </w:t>
       </w:r>
       <w:r>
-        <w:t>E-</w:t>
-      </w:r>
-      <w:proofErr w:type="spellStart"/>
-      <w:r>
-        <w:t>NombreAutor</w:t>
-      </w:r>
-      <w:proofErr w:type="spellEnd"/>
+        <w:t>E-NombreAutor</w:t>
+      </w:r>
     </w:p>
   </w:comment>
   <w:comment w:id="2" w:author="Autor" w:initials="A">
@@ -5288,13 +4656,8 @@
         <w:t xml:space="preserve">Estilo </w:t>
       </w:r>
       <w:r>
-        <w:t>E-</w:t>
-      </w:r>
-      <w:proofErr w:type="spellStart"/>
-      <w:r>
-        <w:t>Epígrafe_sin_numerar</w:t>
-      </w:r>
-      <w:proofErr w:type="spellEnd"/>
+        <w:t>E-Epígrafe_sin_numerar</w:t>
+      </w:r>
     </w:p>
   </w:comment>
   <w:comment w:id="4" w:author="Autor" w:initials="A">
@@ -5334,13 +4697,8 @@
         <w:t xml:space="preserve">Estilo </w:t>
       </w:r>
       <w:r>
-        <w:t>E-</w:t>
-      </w:r>
-      <w:proofErr w:type="spellStart"/>
-      <w:r>
-        <w:t>Epígrafe_sin_numerar</w:t>
-      </w:r>
-      <w:proofErr w:type="spellEnd"/>
+        <w:t>E-Epígrafe_sin_numerar</w:t>
+      </w:r>
     </w:p>
   </w:comment>
   <w:comment w:id="6" w:author="Autor" w:initials="A">
@@ -5549,7 +4907,7 @@
 </file>
 
 <file path=word/commentsExtended.xml><?xml version="1.0" encoding="utf-8"?>
-<w15:commentsEx xmlns:wpc="http://schemas.microsoft.com/office/word/2010/wordprocessingCanvas" xmlns:cx="http://schemas.microsoft.com/office/drawing/2014/chartex" xmlns:cx1="http://schemas.microsoft.com/office/drawing/2015/9/8/chartex" xmlns:cx2="http://schemas.microsoft.com/office/drawing/2015/10/21/chartex" xmlns:cx3="http://schemas.microsoft.com/office/drawing/2016/5/9/chartex" xmlns:cx4="http://schemas.microsoft.com/office/drawing/2016/5/10/chartex" xmlns:cx5="http://schemas.microsoft.com/office/drawing/2016/5/11/chartex" xmlns:cx6="http://schemas.microsoft.com/office/drawing/2016/5/12/chartex" xmlns:cx7="http://schemas.microsoft.com/office/drawing/2016/5/13/chartex" xmlns:cx8="http://schemas.microsoft.com/office/drawing/2016/5/14/chartex" xmlns:mc="http://schemas.openxmlformats.org/markup-compatibility/2006" xmlns:aink="http://schemas.microsoft.com/office/drawing/2016/ink" xmlns:am3d="http://schemas.microsoft.com/office/drawing/2017/model3d" xmlns:o="urn:schemas-microsoft-com:office:office" xmlns:r="http://schemas.openxmlformats.org/officeDocument/2006/relationships" xmlns:m="http://schemas.openxmlformats.org/officeDocument/2006/math" xmlns:v="urn:schemas-microsoft-com:vml" xmlns:wp14="http://schemas.microsoft.com/office/word/2010/wordprocessingDrawing" xmlns:wp="http://schemas.openxmlformats.org/drawingml/2006/wordprocessingDrawing" xmlns:w10="urn:schemas-microsoft-com:office:word" xmlns:w="http://schemas.openxmlformats.org/wordprocessingml/2006/main" xmlns:w14="http://schemas.microsoft.com/office/word/2010/wordml" xmlns:w15="http://schemas.microsoft.com/office/word/2012/wordml" xmlns:w16cid="http://schemas.microsoft.com/office/word/2016/wordml/cid" xmlns:w16se="http://schemas.microsoft.com/office/word/2015/wordml/symex" xmlns:wpg="http://schemas.microsoft.com/office/word/2010/wordprocessingGroup" xmlns:wpi="http://schemas.microsoft.com/office/word/2010/wordprocessingInk" xmlns:wne="http://schemas.microsoft.com/office/word/2006/wordml" xmlns:wps="http://schemas.microsoft.com/office/word/2010/wordprocessingShape" mc:Ignorable="w14 w15 w16se w16cid wp14">
+<w15:commentsEx xmlns:wpc="http://schemas.microsoft.com/office/word/2010/wordprocessingCanvas" xmlns:cx="http://schemas.microsoft.com/office/drawing/2014/chartex" xmlns:cx1="http://schemas.microsoft.com/office/drawing/2015/9/8/chartex" xmlns:cx2="http://schemas.microsoft.com/office/drawing/2015/10/21/chartex" xmlns:cx3="http://schemas.microsoft.com/office/drawing/2016/5/9/chartex" xmlns:cx4="http://schemas.microsoft.com/office/drawing/2016/5/10/chartex" xmlns:cx5="http://schemas.microsoft.com/office/drawing/2016/5/11/chartex" xmlns:cx6="http://schemas.microsoft.com/office/drawing/2016/5/12/chartex" xmlns:cx7="http://schemas.microsoft.com/office/drawing/2016/5/13/chartex" xmlns:cx8="http://schemas.microsoft.com/office/drawing/2016/5/14/chartex" xmlns:mc="http://schemas.openxmlformats.org/markup-compatibility/2006" xmlns:aink="http://schemas.microsoft.com/office/drawing/2016/ink" xmlns:am3d="http://schemas.microsoft.com/office/drawing/2017/model3d" xmlns:o="urn:schemas-microsoft-com:office:office" xmlns:r="http://schemas.openxmlformats.org/officeDocument/2006/relationships" xmlns:m="http://schemas.openxmlformats.org/officeDocument/2006/math" xmlns:v="urn:schemas-microsoft-com:vml" xmlns:wp14="http://schemas.microsoft.com/office/word/2010/wordprocessingDrawing" xmlns:wp="http://schemas.openxmlformats.org/drawingml/2006/wordprocessingDrawing" xmlns:w10="urn:schemas-microsoft-com:office:word" xmlns:w="http://schemas.openxmlformats.org/wordprocessingml/2006/main" xmlns:w14="http://schemas.microsoft.com/office/word/2010/wordml" xmlns:w15="http://schemas.microsoft.com/office/word/2012/wordml" xmlns:w16cex="http://schemas.microsoft.com/office/word/2018/wordml/cex" xmlns:w16cid="http://schemas.microsoft.com/office/word/2016/wordml/cid" xmlns:w16="http://schemas.microsoft.com/office/word/2018/wordml" xmlns:w16se="http://schemas.microsoft.com/office/word/2015/wordml/symex" xmlns:wpg="http://schemas.microsoft.com/office/word/2010/wordprocessingGroup" xmlns:wpi="http://schemas.microsoft.com/office/word/2010/wordprocessingInk" xmlns:wne="http://schemas.microsoft.com/office/word/2006/wordml" xmlns:wps="http://schemas.microsoft.com/office/word/2010/wordprocessingShape" mc:Ignorable="w14 w15 w16se w16cid w16 w16cex wp14">
   <w15:commentEx w15:paraId="3D5CDFB1" w15:done="0"/>
   <w15:commentEx w15:paraId="779D44A4" w15:done="0"/>
   <w15:commentEx w15:paraId="72CDC52F" w15:done="0"/>
@@ -5570,7 +4928,7 @@
 </file>
 
 <file path=word/commentsIds.xml><?xml version="1.0" encoding="utf-8"?>
-<w16cid:commentsIds xmlns:wpc="http://schemas.microsoft.com/office/word/2010/wordprocessingCanvas" xmlns:cx="http://schemas.microsoft.com/office/drawing/2014/chartex" xmlns:cx1="http://schemas.microsoft.com/office/drawing/2015/9/8/chartex" xmlns:cx2="http://schemas.microsoft.com/office/drawing/2015/10/21/chartex" xmlns:cx3="http://schemas.microsoft.com/office/drawing/2016/5/9/chartex" xmlns:cx4="http://schemas.microsoft.com/office/drawing/2016/5/10/chartex" xmlns:cx5="http://schemas.microsoft.com/office/drawing/2016/5/11/chartex" xmlns:cx6="http://schemas.microsoft.com/office/drawing/2016/5/12/chartex" xmlns:cx7="http://schemas.microsoft.com/office/drawing/2016/5/13/chartex" xmlns:cx8="http://schemas.microsoft.com/office/drawing/2016/5/14/chartex" xmlns:mc="http://schemas.openxmlformats.org/markup-compatibility/2006" xmlns:aink="http://schemas.microsoft.com/office/drawing/2016/ink" xmlns:am3d="http://schemas.microsoft.com/office/drawing/2017/model3d" xmlns:o="urn:schemas-microsoft-com:office:office" xmlns:r="http://schemas.openxmlformats.org/officeDocument/2006/relationships" xmlns:m="http://schemas.openxmlformats.org/officeDocument/2006/math" xmlns:v="urn:schemas-microsoft-com:vml" xmlns:wp14="http://schemas.microsoft.com/office/word/2010/wordprocessingDrawing" xmlns:wp="http://schemas.openxmlformats.org/drawingml/2006/wordprocessingDrawing" xmlns:w10="urn:schemas-microsoft-com:office:word" xmlns:w="http://schemas.openxmlformats.org/wordprocessingml/2006/main" xmlns:w14="http://schemas.microsoft.com/office/word/2010/wordml" xmlns:w15="http://schemas.microsoft.com/office/word/2012/wordml" xmlns:w16cid="http://schemas.microsoft.com/office/word/2016/wordml/cid" xmlns:w16se="http://schemas.microsoft.com/office/word/2015/wordml/symex" xmlns:wpg="http://schemas.microsoft.com/office/word/2010/wordprocessingGroup" xmlns:wpi="http://schemas.microsoft.com/office/word/2010/wordprocessingInk" xmlns:wne="http://schemas.microsoft.com/office/word/2006/wordml" xmlns:wps="http://schemas.microsoft.com/office/word/2010/wordprocessingShape" mc:Ignorable="w14 w15 w16se w16cid wp14">
+<w16cid:commentsIds xmlns:wpc="http://schemas.microsoft.com/office/word/2010/wordprocessingCanvas" xmlns:cx="http://schemas.microsoft.com/office/drawing/2014/chartex" xmlns:cx1="http://schemas.microsoft.com/office/drawing/2015/9/8/chartex" xmlns:cx2="http://schemas.microsoft.com/office/drawing/2015/10/21/chartex" xmlns:cx3="http://schemas.microsoft.com/office/drawing/2016/5/9/chartex" xmlns:cx4="http://schemas.microsoft.com/office/drawing/2016/5/10/chartex" xmlns:cx5="http://schemas.microsoft.com/office/drawing/2016/5/11/chartex" xmlns:cx6="http://schemas.microsoft.com/office/drawing/2016/5/12/chartex" xmlns:cx7="http://schemas.microsoft.com/office/drawing/2016/5/13/chartex" xmlns:cx8="http://schemas.microsoft.com/office/drawing/2016/5/14/chartex" xmlns:mc="http://schemas.openxmlformats.org/markup-compatibility/2006" xmlns:aink="http://schemas.microsoft.com/office/drawing/2016/ink" xmlns:am3d="http://schemas.microsoft.com/office/drawing/2017/model3d" xmlns:o="urn:schemas-microsoft-com:office:office" xmlns:r="http://schemas.openxmlformats.org/officeDocument/2006/relationships" xmlns:m="http://schemas.openxmlformats.org/officeDocument/2006/math" xmlns:v="urn:schemas-microsoft-com:vml" xmlns:wp14="http://schemas.microsoft.com/office/word/2010/wordprocessingDrawing" xmlns:wp="http://schemas.openxmlformats.org/drawingml/2006/wordprocessingDrawing" xmlns:w10="urn:schemas-microsoft-com:office:word" xmlns:w="http://schemas.openxmlformats.org/wordprocessingml/2006/main" xmlns:w14="http://schemas.microsoft.com/office/word/2010/wordml" xmlns:w15="http://schemas.microsoft.com/office/word/2012/wordml" xmlns:w16cex="http://schemas.microsoft.com/office/word/2018/wordml/cex" xmlns:w16cid="http://schemas.microsoft.com/office/word/2016/wordml/cid" xmlns:w16="http://schemas.microsoft.com/office/word/2018/wordml" xmlns:w16se="http://schemas.microsoft.com/office/word/2015/wordml/symex" xmlns:wpg="http://schemas.microsoft.com/office/word/2010/wordprocessingGroup" xmlns:wpi="http://schemas.microsoft.com/office/word/2010/wordprocessingInk" xmlns:wne="http://schemas.microsoft.com/office/word/2006/wordml" xmlns:wps="http://schemas.microsoft.com/office/word/2010/wordprocessingShape" mc:Ignorable="w14 w15 w16se w16cid w16 w16cex wp14">
   <w16cid:commentId w16cid:paraId="3D5CDFB1" w16cid:durableId="1E0829B9"/>
   <w16cid:commentId w16cid:paraId="779D44A4" w16cid:durableId="1E0829BA"/>
   <w16cid:commentId w16cid:paraId="72CDC52F" w16cid:durableId="1E0829BB"/>
@@ -5591,7 +4949,7 @@
 </file>
 
 <file path=word/endnotes.xml><?xml version="1.0" encoding="utf-8"?>
-<w:endnotes xmlns:wpc="http://schemas.microsoft.com/office/word/2010/wordprocessingCanvas" xmlns:cx="http://schemas.microsoft.com/office/drawing/2014/chartex" xmlns:cx1="http://schemas.microsoft.com/office/drawing/2015/9/8/chartex" xmlns:cx2="http://schemas.microsoft.com/office/drawing/2015/10/21/chartex" xmlns:cx3="http://schemas.microsoft.com/office/drawing/2016/5/9/chartex" xmlns:cx4="http://schemas.microsoft.com/office/drawing/2016/5/10/chartex" xmlns:cx5="http://schemas.microsoft.com/office/drawing/2016/5/11/chartex" xmlns:cx6="http://schemas.microsoft.com/office/drawing/2016/5/12/chartex" xmlns:cx7="http://schemas.microsoft.com/office/drawing/2016/5/13/chartex" xmlns:cx8="http://schemas.microsoft.com/office/drawing/2016/5/14/chartex" xmlns:mc="http://schemas.openxmlformats.org/markup-compatibility/2006" xmlns:aink="http://schemas.microsoft.com/office/drawing/2016/ink" xmlns:am3d="http://schemas.microsoft.com/office/drawing/2017/model3d" xmlns:o="urn:schemas-microsoft-com:office:office" xmlns:r="http://schemas.openxmlformats.org/officeDocument/2006/relationships" xmlns:m="http://schemas.openxmlformats.org/officeDocument/2006/math" xmlns:v="urn:schemas-microsoft-com:vml" xmlns:wp14="http://schemas.microsoft.com/office/word/2010/wordprocessingDrawing" xmlns:wp="http://schemas.openxmlformats.org/drawingml/2006/wordprocessingDrawing" xmlns:w10="urn:schemas-microsoft-com:office:word" xmlns:w="http://schemas.openxmlformats.org/wordprocessingml/2006/main" xmlns:w14="http://schemas.microsoft.com/office/word/2010/wordml" xmlns:w15="http://schemas.microsoft.com/office/word/2012/wordml" xmlns:w16cid="http://schemas.microsoft.com/office/word/2016/wordml/cid" xmlns:w16se="http://schemas.microsoft.com/office/word/2015/wordml/symex" xmlns:wpg="http://schemas.microsoft.com/office/word/2010/wordprocessingGroup" xmlns:wpi="http://schemas.microsoft.com/office/word/2010/wordprocessingInk" xmlns:wne="http://schemas.microsoft.com/office/word/2006/wordml" xmlns:wps="http://schemas.microsoft.com/office/word/2010/wordprocessingShape" mc:Ignorable="w14 w15 w16se w16cid wp14">
+<w:endnotes xmlns:wpc="http://schemas.microsoft.com/office/word/2010/wordprocessingCanvas" xmlns:cx="http://schemas.microsoft.com/office/drawing/2014/chartex" xmlns:cx1="http://schemas.microsoft.com/office/drawing/2015/9/8/chartex" xmlns:cx2="http://schemas.microsoft.com/office/drawing/2015/10/21/chartex" xmlns:cx3="http://schemas.microsoft.com/office/drawing/2016/5/9/chartex" xmlns:cx4="http://schemas.microsoft.com/office/drawing/2016/5/10/chartex" xmlns:cx5="http://schemas.microsoft.com/office/drawing/2016/5/11/chartex" xmlns:cx6="http://schemas.microsoft.com/office/drawing/2016/5/12/chartex" xmlns:cx7="http://schemas.microsoft.com/office/drawing/2016/5/13/chartex" xmlns:cx8="http://schemas.microsoft.com/office/drawing/2016/5/14/chartex" xmlns:mc="http://schemas.openxmlformats.org/markup-compatibility/2006" xmlns:aink="http://schemas.microsoft.com/office/drawing/2016/ink" xmlns:am3d="http://schemas.microsoft.com/office/drawing/2017/model3d" xmlns:o="urn:schemas-microsoft-com:office:office" xmlns:r="http://schemas.openxmlformats.org/officeDocument/2006/relationships" xmlns:m="http://schemas.openxmlformats.org/officeDocument/2006/math" xmlns:v="urn:schemas-microsoft-com:vml" xmlns:wp14="http://schemas.microsoft.com/office/word/2010/wordprocessingDrawing" xmlns:wp="http://schemas.openxmlformats.org/drawingml/2006/wordprocessingDrawing" xmlns:w10="urn:schemas-microsoft-com:office:word" xmlns:w="http://schemas.openxmlformats.org/wordprocessingml/2006/main" xmlns:w14="http://schemas.microsoft.com/office/word/2010/wordml" xmlns:w15="http://schemas.microsoft.com/office/word/2012/wordml" xmlns:w16cex="http://schemas.microsoft.com/office/word/2018/wordml/cex" xmlns:w16cid="http://schemas.microsoft.com/office/word/2016/wordml/cid" xmlns:w16="http://schemas.microsoft.com/office/word/2018/wordml" xmlns:w16se="http://schemas.microsoft.com/office/word/2015/wordml/symex" xmlns:wpg="http://schemas.microsoft.com/office/word/2010/wordprocessingGroup" xmlns:wpi="http://schemas.microsoft.com/office/word/2010/wordprocessingInk" xmlns:wne="http://schemas.microsoft.com/office/word/2006/wordml" xmlns:wps="http://schemas.microsoft.com/office/word/2010/wordprocessingShape" mc:Ignorable="w14 w15 w16se w16cid w16 w16cex wp14">
   <w:endnote w:type="separator" w:id="-1">
     <w:p>
       <w:r>
@@ -5610,7 +4968,7 @@
 </file>
 
 <file path=word/footer1.xml><?xml version="1.0" encoding="utf-8"?>
-<w:ftr xmlns:wpc="http://schemas.microsoft.com/office/word/2010/wordprocessingCanvas" xmlns:cx="http://schemas.microsoft.com/office/drawing/2014/chartex" xmlns:cx1="http://schemas.microsoft.com/office/drawing/2015/9/8/chartex" xmlns:cx2="http://schemas.microsoft.com/office/drawing/2015/10/21/chartex" xmlns:cx3="http://schemas.microsoft.com/office/drawing/2016/5/9/chartex" xmlns:cx4="http://schemas.microsoft.com/office/drawing/2016/5/10/chartex" xmlns:cx5="http://schemas.microsoft.com/office/drawing/2016/5/11/chartex" xmlns:cx6="http://schemas.microsoft.com/office/drawing/2016/5/12/chartex" xmlns:cx7="http://schemas.microsoft.com/office/drawing/2016/5/13/chartex" xmlns:cx8="http://schemas.microsoft.com/office/drawing/2016/5/14/chartex" xmlns:mc="http://schemas.openxmlformats.org/markup-compatibility/2006" xmlns:aink="http://schemas.microsoft.com/office/drawing/2016/ink" xmlns:am3d="http://schemas.microsoft.com/office/drawing/2017/model3d" xmlns:o="urn:schemas-microsoft-com:office:office" xmlns:r="http://schemas.openxmlformats.org/officeDocument/2006/relationships" xmlns:m="http://schemas.openxmlformats.org/officeDocument/2006/math" xmlns:v="urn:schemas-microsoft-com:vml" xmlns:wp14="http://schemas.microsoft.com/office/word/2010/wordprocessingDrawing" xmlns:wp="http://schemas.openxmlformats.org/drawingml/2006/wordprocessingDrawing" xmlns:w10="urn:schemas-microsoft-com:office:word" xmlns:w="http://schemas.openxmlformats.org/wordprocessingml/2006/main" xmlns:w14="http://schemas.microsoft.com/office/word/2010/wordml" xmlns:w15="http://schemas.microsoft.com/office/word/2012/wordml" xmlns:w16cid="http://schemas.microsoft.com/office/word/2016/wordml/cid" xmlns:w16se="http://schemas.microsoft.com/office/word/2015/wordml/symex" xmlns:wpg="http://schemas.microsoft.com/office/word/2010/wordprocessingGroup" xmlns:wpi="http://schemas.microsoft.com/office/word/2010/wordprocessingInk" xmlns:wne="http://schemas.microsoft.com/office/word/2006/wordml" xmlns:wps="http://schemas.microsoft.com/office/word/2010/wordprocessingShape" mc:Ignorable="w14 w15 w16se w16cid wp14">
+<w:ftr xmlns:wpc="http://schemas.microsoft.com/office/word/2010/wordprocessingCanvas" xmlns:cx="http://schemas.microsoft.com/office/drawing/2014/chartex" xmlns:cx1="http://schemas.microsoft.com/office/drawing/2015/9/8/chartex" xmlns:cx2="http://schemas.microsoft.com/office/drawing/2015/10/21/chartex" xmlns:cx3="http://schemas.microsoft.com/office/drawing/2016/5/9/chartex" xmlns:cx4="http://schemas.microsoft.com/office/drawing/2016/5/10/chartex" xmlns:cx5="http://schemas.microsoft.com/office/drawing/2016/5/11/chartex" xmlns:cx6="http://schemas.microsoft.com/office/drawing/2016/5/12/chartex" xmlns:cx7="http://schemas.microsoft.com/office/drawing/2016/5/13/chartex" xmlns:cx8="http://schemas.microsoft.com/office/drawing/2016/5/14/chartex" xmlns:mc="http://schemas.openxmlformats.org/markup-compatibility/2006" xmlns:aink="http://schemas.microsoft.com/office/drawing/2016/ink" xmlns:am3d="http://schemas.microsoft.com/office/drawing/2017/model3d" xmlns:o="urn:schemas-microsoft-com:office:office" xmlns:r="http://schemas.openxmlformats.org/officeDocument/2006/relationships" xmlns:m="http://schemas.openxmlformats.org/officeDocument/2006/math" xmlns:v="urn:schemas-microsoft-com:vml" xmlns:wp14="http://schemas.microsoft.com/office/word/2010/wordprocessingDrawing" xmlns:wp="http://schemas.openxmlformats.org/drawingml/2006/wordprocessingDrawing" xmlns:w10="urn:schemas-microsoft-com:office:word" xmlns:w="http://schemas.openxmlformats.org/wordprocessingml/2006/main" xmlns:w14="http://schemas.microsoft.com/office/word/2010/wordml" xmlns:w15="http://schemas.microsoft.com/office/word/2012/wordml" xmlns:w16cex="http://schemas.microsoft.com/office/word/2018/wordml/cex" xmlns:w16cid="http://schemas.microsoft.com/office/word/2016/wordml/cid" xmlns:w16="http://schemas.microsoft.com/office/word/2018/wordml" xmlns:w16se="http://schemas.microsoft.com/office/word/2015/wordml/symex" xmlns:wpg="http://schemas.microsoft.com/office/word/2010/wordprocessingGroup" xmlns:wpi="http://schemas.microsoft.com/office/word/2010/wordprocessingInk" xmlns:wne="http://schemas.microsoft.com/office/word/2006/wordml" xmlns:wps="http://schemas.microsoft.com/office/word/2010/wordprocessingShape" mc:Ignorable="w14 w15 w16se w16cid w16 w16cex wp14">
   <w:p>
     <w:pPr>
       <w:pStyle w:val="Piedepgina"/>
@@ -5646,7 +5004,7 @@
 </file>
 
 <file path=word/footer2.xml><?xml version="1.0" encoding="utf-8"?>
-<w:ftr xmlns:wpc="http://schemas.microsoft.com/office/word/2010/wordprocessingCanvas" xmlns:cx="http://schemas.microsoft.com/office/drawing/2014/chartex" xmlns:cx1="http://schemas.microsoft.com/office/drawing/2015/9/8/chartex" xmlns:cx2="http://schemas.microsoft.com/office/drawing/2015/10/21/chartex" xmlns:cx3="http://schemas.microsoft.com/office/drawing/2016/5/9/chartex" xmlns:cx4="http://schemas.microsoft.com/office/drawing/2016/5/10/chartex" xmlns:cx5="http://schemas.microsoft.com/office/drawing/2016/5/11/chartex" xmlns:cx6="http://schemas.microsoft.com/office/drawing/2016/5/12/chartex" xmlns:cx7="http://schemas.microsoft.com/office/drawing/2016/5/13/chartex" xmlns:cx8="http://schemas.microsoft.com/office/drawing/2016/5/14/chartex" xmlns:mc="http://schemas.openxmlformats.org/markup-compatibility/2006" xmlns:aink="http://schemas.microsoft.com/office/drawing/2016/ink" xmlns:am3d="http://schemas.microsoft.com/office/drawing/2017/model3d" xmlns:o="urn:schemas-microsoft-com:office:office" xmlns:r="http://schemas.openxmlformats.org/officeDocument/2006/relationships" xmlns:m="http://schemas.openxmlformats.org/officeDocument/2006/math" xmlns:v="urn:schemas-microsoft-com:vml" xmlns:wp14="http://schemas.microsoft.com/office/word/2010/wordprocessingDrawing" xmlns:wp="http://schemas.openxmlformats.org/drawingml/2006/wordprocessingDrawing" xmlns:w10="urn:schemas-microsoft-com:office:word" xmlns:w="http://schemas.openxmlformats.org/wordprocessingml/2006/main" xmlns:w14="http://schemas.microsoft.com/office/word/2010/wordml" xmlns:w15="http://schemas.microsoft.com/office/word/2012/wordml" xmlns:w16cid="http://schemas.microsoft.com/office/word/2016/wordml/cid" xmlns:w16se="http://schemas.microsoft.com/office/word/2015/wordml/symex" xmlns:wpg="http://schemas.microsoft.com/office/word/2010/wordprocessingGroup" xmlns:wpi="http://schemas.microsoft.com/office/word/2010/wordprocessingInk" xmlns:wne="http://schemas.microsoft.com/office/word/2006/wordml" xmlns:wps="http://schemas.microsoft.com/office/word/2010/wordprocessingShape" mc:Ignorable="w14 w15 w16se w16cid wp14">
+<w:ftr xmlns:wpc="http://schemas.microsoft.com/office/word/2010/wordprocessingCanvas" xmlns:cx="http://schemas.microsoft.com/office/drawing/2014/chartex" xmlns:cx1="http://schemas.microsoft.com/office/drawing/2015/9/8/chartex" xmlns:cx2="http://schemas.microsoft.com/office/drawing/2015/10/21/chartex" xmlns:cx3="http://schemas.microsoft.com/office/drawing/2016/5/9/chartex" xmlns:cx4="http://schemas.microsoft.com/office/drawing/2016/5/10/chartex" xmlns:cx5="http://schemas.microsoft.com/office/drawing/2016/5/11/chartex" xmlns:cx6="http://schemas.microsoft.com/office/drawing/2016/5/12/chartex" xmlns:cx7="http://schemas.microsoft.com/office/drawing/2016/5/13/chartex" xmlns:cx8="http://schemas.microsoft.com/office/drawing/2016/5/14/chartex" xmlns:mc="http://schemas.openxmlformats.org/markup-compatibility/2006" xmlns:aink="http://schemas.microsoft.com/office/drawing/2016/ink" xmlns:am3d="http://schemas.microsoft.com/office/drawing/2017/model3d" xmlns:o="urn:schemas-microsoft-com:office:office" xmlns:r="http://schemas.openxmlformats.org/officeDocument/2006/relationships" xmlns:m="http://schemas.openxmlformats.org/officeDocument/2006/math" xmlns:v="urn:schemas-microsoft-com:vml" xmlns:wp14="http://schemas.microsoft.com/office/word/2010/wordprocessingDrawing" xmlns:wp="http://schemas.openxmlformats.org/drawingml/2006/wordprocessingDrawing" xmlns:w10="urn:schemas-microsoft-com:office:word" xmlns:w="http://schemas.openxmlformats.org/wordprocessingml/2006/main" xmlns:w14="http://schemas.microsoft.com/office/word/2010/wordml" xmlns:w15="http://schemas.microsoft.com/office/word/2012/wordml" xmlns:w16cex="http://schemas.microsoft.com/office/word/2018/wordml/cex" xmlns:w16cid="http://schemas.microsoft.com/office/word/2016/wordml/cid" xmlns:w16="http://schemas.microsoft.com/office/word/2018/wordml" xmlns:w16se="http://schemas.microsoft.com/office/word/2015/wordml/symex" xmlns:wpg="http://schemas.microsoft.com/office/word/2010/wordprocessingGroup" xmlns:wpi="http://schemas.microsoft.com/office/word/2010/wordprocessingInk" xmlns:wne="http://schemas.microsoft.com/office/word/2006/wordml" xmlns:wps="http://schemas.microsoft.com/office/word/2010/wordprocessingShape" mc:Ignorable="w14 w15 w16se w16cid w16 w16cex wp14">
   <w:p>
     <w:pPr>
       <w:pStyle w:val="Piedepgina"/>
@@ -5756,7 +5114,7 @@
               </v:formulas>
               <v:path gradientshapeok="t" limo="10800,10800" o:connecttype="custom" o:connectlocs="@8,0;0,@9;@8,@7;@6,@9" textboxrect="@3,@3,@4,@5"/>
             </v:shapetype>
-            <v:shape id="Diagrama de flujo: proceso alternativo 1" o:spid="_x0000_s1026" type="#_x0000_t176" style="width:40.35pt;height:34.75pt;visibility:visible;mso-wrap-style:square;mso-left-percent:-10001;mso-top-percent:-10001;mso-position-horizontal:absolute;mso-position-horizontal-relative:char;mso-position-vertical:absolute;mso-position-vertical-relative:line;mso-left-percent:-10001;mso-top-percent:-10001;v-text-anchor:top" o:gfxdata="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" filled="f" fillcolor="#5c83b4" stroked="f" strokecolor="#737373">
+            <v:shape id="Diagrama de flujo: proceso alternativo 1" o:spid="_x0000_s1026" type="#_x0000_t176" style="width:40.35pt;height:34.75pt;visibility:visible;mso-wrap-style:square;mso-left-percent:-10001;mso-top-percent:-10001;mso-position-horizontal:absolute;mso-position-horizontal-relative:char;mso-position-vertical:absolute;mso-position-vertical-relative:line;mso-left-percent:-10001;mso-top-percent:-10001;v-text-anchor:top" o:gfxdata="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" filled="f" fillcolor="#5c83b4" stroked="f" strokecolor="#737373">
               <v:textbox>
                 <w:txbxContent>
                   <w:p>
@@ -5793,7 +5151,7 @@
 </file>
 
 <file path=word/footnotes.xml><?xml version="1.0" encoding="utf-8"?>
-<w:footnotes xmlns:wpc="http://schemas.microsoft.com/office/word/2010/wordprocessingCanvas" xmlns:cx="http://schemas.microsoft.com/office/drawing/2014/chartex" xmlns:cx1="http://schemas.microsoft.com/office/drawing/2015/9/8/chartex" xmlns:cx2="http://schemas.microsoft.com/office/drawing/2015/10/21/chartex" xmlns:cx3="http://schemas.microsoft.com/office/drawing/2016/5/9/chartex" xmlns:cx4="http://schemas.microsoft.com/office/drawing/2016/5/10/chartex" xmlns:cx5="http://schemas.microsoft.com/office/drawing/2016/5/11/chartex" xmlns:cx6="http://schemas.microsoft.com/office/drawing/2016/5/12/chartex" xmlns:cx7="http://schemas.microsoft.com/office/drawing/2016/5/13/chartex" xmlns:cx8="http://schemas.microsoft.com/office/drawing/2016/5/14/chartex" xmlns:mc="http://schemas.openxmlformats.org/markup-compatibility/2006" xmlns:aink="http://schemas.microsoft.com/office/drawing/2016/ink" xmlns:am3d="http://schemas.microsoft.com/office/drawing/2017/model3d" xmlns:o="urn:schemas-microsoft-com:office:office" xmlns:r="http://schemas.openxmlformats.org/officeDocument/2006/relationships" xmlns:m="http://schemas.openxmlformats.org/officeDocument/2006/math" xmlns:v="urn:schemas-microsoft-com:vml" xmlns:wp14="http://schemas.microsoft.com/office/word/2010/wordprocessingDrawing" xmlns:wp="http://schemas.openxmlformats.org/drawingml/2006/wordprocessingDrawing" xmlns:w10="urn:schemas-microsoft-com:office:word" xmlns:w="http://schemas.openxmlformats.org/wordprocessingml/2006/main" xmlns:w14="http://schemas.microsoft.com/office/word/2010/wordml" xmlns:w15="http://schemas.microsoft.com/office/word/2012/wordml" xmlns:w16cid="http://schemas.microsoft.com/office/word/2016/wordml/cid" xmlns:w16se="http://schemas.microsoft.com/office/word/2015/wordml/symex" xmlns:wpg="http://schemas.microsoft.com/office/word/2010/wordprocessingGroup" xmlns:wpi="http://schemas.microsoft.com/office/word/2010/wordprocessingInk" xmlns:wne="http://schemas.microsoft.com/office/word/2006/wordml" xmlns:wps="http://schemas.microsoft.com/office/word/2010/wordprocessingShape" mc:Ignorable="w14 w15 w16se w16cid wp14">
+<w:footnotes xmlns:wpc="http://schemas.microsoft.com/office/word/2010/wordprocessingCanvas" xmlns:cx="http://schemas.microsoft.com/office/drawing/2014/chartex" xmlns:cx1="http://schemas.microsoft.com/office/drawing/2015/9/8/chartex" xmlns:cx2="http://schemas.microsoft.com/office/drawing/2015/10/21/chartex" xmlns:cx3="http://schemas.microsoft.com/office/drawing/2016/5/9/chartex" xmlns:cx4="http://schemas.microsoft.com/office/drawing/2016/5/10/chartex" xmlns:cx5="http://schemas.microsoft.com/office/drawing/2016/5/11/chartex" xmlns:cx6="http://schemas.microsoft.com/office/drawing/2016/5/12/chartex" xmlns:cx7="http://schemas.microsoft.com/office/drawing/2016/5/13/chartex" xmlns:cx8="http://schemas.microsoft.com/office/drawing/2016/5/14/chartex" xmlns:mc="http://schemas.openxmlformats.org/markup-compatibility/2006" xmlns:aink="http://schemas.microsoft.com/office/drawing/2016/ink" xmlns:am3d="http://schemas.microsoft.com/office/drawing/2017/model3d" xmlns:o="urn:schemas-microsoft-com:office:office" xmlns:r="http://schemas.openxmlformats.org/officeDocument/2006/relationships" xmlns:m="http://schemas.openxmlformats.org/officeDocument/2006/math" xmlns:v="urn:schemas-microsoft-com:vml" xmlns:wp14="http://schemas.microsoft.com/office/word/2010/wordprocessingDrawing" xmlns:wp="http://schemas.openxmlformats.org/drawingml/2006/wordprocessingDrawing" xmlns:w10="urn:schemas-microsoft-com:office:word" xmlns:w="http://schemas.openxmlformats.org/wordprocessingml/2006/main" xmlns:w14="http://schemas.microsoft.com/office/word/2010/wordml" xmlns:w15="http://schemas.microsoft.com/office/word/2012/wordml" xmlns:w16cex="http://schemas.microsoft.com/office/word/2018/wordml/cex" xmlns:w16cid="http://schemas.microsoft.com/office/word/2016/wordml/cid" xmlns:w16="http://schemas.microsoft.com/office/word/2018/wordml" xmlns:w16se="http://schemas.microsoft.com/office/word/2015/wordml/symex" xmlns:wpg="http://schemas.microsoft.com/office/word/2010/wordprocessingGroup" xmlns:wpi="http://schemas.microsoft.com/office/word/2010/wordprocessingInk" xmlns:wne="http://schemas.microsoft.com/office/word/2006/wordml" xmlns:wps="http://schemas.microsoft.com/office/word/2010/wordprocessingShape" mc:Ignorable="w14 w15 w16se w16cid w16 w16cex wp14">
   <w:footnote w:type="separator" w:id="-1">
     <w:p>
       <w:r>
@@ -5812,7 +5170,7 @@
 </file>
 
 <file path=word/numbering.xml><?xml version="1.0" encoding="utf-8"?>
-<w:numbering xmlns:wpc="http://schemas.microsoft.com/office/word/2010/wordprocessingCanvas" xmlns:cx="http://schemas.microsoft.com/office/drawing/2014/chartex" xmlns:cx1="http://schemas.microsoft.com/office/drawing/2015/9/8/chartex" xmlns:cx2="http://schemas.microsoft.com/office/drawing/2015/10/21/chartex" xmlns:cx3="http://schemas.microsoft.com/office/drawing/2016/5/9/chartex" xmlns:cx4="http://schemas.microsoft.com/office/drawing/2016/5/10/chartex" xmlns:cx5="http://schemas.microsoft.com/office/drawing/2016/5/11/chartex" xmlns:cx6="http://schemas.microsoft.com/office/drawing/2016/5/12/chartex" xmlns:cx7="http://schemas.microsoft.com/office/drawing/2016/5/13/chartex" xmlns:cx8="http://schemas.microsoft.com/office/drawing/2016/5/14/chartex" xmlns:mc="http://schemas.openxmlformats.org/markup-compatibility/2006" xmlns:aink="http://schemas.microsoft.com/office/drawing/2016/ink" xmlns:am3d="http://schemas.microsoft.com/office/drawing/2017/model3d" xmlns:o="urn:schemas-microsoft-com:office:office" xmlns:r="http://schemas.openxmlformats.org/officeDocument/2006/relationships" xmlns:m="http://schemas.openxmlformats.org/officeDocument/2006/math" xmlns:v="urn:schemas-microsoft-com:vml" xmlns:wp14="http://schemas.microsoft.com/office/word/2010/wordprocessingDrawing" xmlns:wp="http://schemas.openxmlformats.org/drawingml/2006/wordprocessingDrawing" xmlns:w10="urn:schemas-microsoft-com:office:word" xmlns:w="http://schemas.openxmlformats.org/wordprocessingml/2006/main" xmlns:w14="http://schemas.microsoft.com/office/word/2010/wordml" xmlns:w15="http://schemas.microsoft.com/office/word/2012/wordml" xmlns:w16cid="http://schemas.microsoft.com/office/word/2016/wordml/cid" xmlns:w16se="http://schemas.microsoft.com/office/word/2015/wordml/symex" xmlns:wpg="http://schemas.microsoft.com/office/word/2010/wordprocessingGroup" xmlns:wpi="http://schemas.microsoft.com/office/word/2010/wordprocessingInk" xmlns:wne="http://schemas.microsoft.com/office/word/2006/wordml" xmlns:wps="http://schemas.microsoft.com/office/word/2010/wordprocessingShape" mc:Ignorable="w14 w15 w16se w16cid wp14">
+<w:numbering xmlns:wpc="http://schemas.microsoft.com/office/word/2010/wordprocessingCanvas" xmlns:cx="http://schemas.microsoft.com/office/drawing/2014/chartex" xmlns:cx1="http://schemas.microsoft.com/office/drawing/2015/9/8/chartex" xmlns:cx2="http://schemas.microsoft.com/office/drawing/2015/10/21/chartex" xmlns:cx3="http://schemas.microsoft.com/office/drawing/2016/5/9/chartex" xmlns:cx4="http://schemas.microsoft.com/office/drawing/2016/5/10/chartex" xmlns:cx5="http://schemas.microsoft.com/office/drawing/2016/5/11/chartex" xmlns:cx6="http://schemas.microsoft.com/office/drawing/2016/5/12/chartex" xmlns:cx7="http://schemas.microsoft.com/office/drawing/2016/5/13/chartex" xmlns:cx8="http://schemas.microsoft.com/office/drawing/2016/5/14/chartex" xmlns:mc="http://schemas.openxmlformats.org/markup-compatibility/2006" xmlns:aink="http://schemas.microsoft.com/office/drawing/2016/ink" xmlns:am3d="http://schemas.microsoft.com/office/drawing/2017/model3d" xmlns:o="urn:schemas-microsoft-com:office:office" xmlns:r="http://schemas.openxmlformats.org/officeDocument/2006/relationships" xmlns:m="http://schemas.openxmlformats.org/officeDocument/2006/math" xmlns:v="urn:schemas-microsoft-com:vml" xmlns:wp14="http://schemas.microsoft.com/office/word/2010/wordprocessingDrawing" xmlns:wp="http://schemas.openxmlformats.org/drawingml/2006/wordprocessingDrawing" xmlns:w10="urn:schemas-microsoft-com:office:word" xmlns:w="http://schemas.openxmlformats.org/wordprocessingml/2006/main" xmlns:w14="http://schemas.microsoft.com/office/word/2010/wordml" xmlns:w15="http://schemas.microsoft.com/office/word/2012/wordml" xmlns:w16cex="http://schemas.microsoft.com/office/word/2018/wordml/cex" xmlns:w16cid="http://schemas.microsoft.com/office/word/2016/wordml/cid" xmlns:w16="http://schemas.microsoft.com/office/word/2018/wordml" xmlns:w16se="http://schemas.microsoft.com/office/word/2015/wordml/symex" xmlns:wpg="http://schemas.microsoft.com/office/word/2010/wordprocessingGroup" xmlns:wpi="http://schemas.microsoft.com/office/word/2010/wordprocessingInk" xmlns:wne="http://schemas.microsoft.com/office/word/2006/wordml" xmlns:wps="http://schemas.microsoft.com/office/word/2010/wordprocessingShape" mc:Ignorable="w14 w15 w16se w16cid w16 w16cex wp14">
   <w:abstractNum w:abstractNumId="0" w15:restartNumberingAfterBreak="0">
     <w:nsid w:val="FFFFFF1D"/>
     <w:multiLevelType w:val="multilevel"/>
@@ -8760,7 +8118,7 @@
 </file>
 
 <file path=word/styles.xml><?xml version="1.0" encoding="utf-8"?>
-<w:styles xmlns:mc="http://schemas.openxmlformats.org/markup-compatibility/2006" xmlns:r="http://schemas.openxmlformats.org/officeDocument/2006/relationships" xmlns:w="http://schemas.openxmlformats.org/wordprocessingml/2006/main" xmlns:w14="http://schemas.microsoft.com/office/word/2010/wordml" xmlns:w15="http://schemas.microsoft.com/office/word/2012/wordml" xmlns:w16cid="http://schemas.microsoft.com/office/word/2016/wordml/cid" xmlns:w16se="http://schemas.microsoft.com/office/word/2015/wordml/symex" mc:Ignorable="w14 w15 w16se w16cid">
+<w:styles xmlns:mc="http://schemas.openxmlformats.org/markup-compatibility/2006" xmlns:r="http://schemas.openxmlformats.org/officeDocument/2006/relationships" xmlns:w="http://schemas.openxmlformats.org/wordprocessingml/2006/main" xmlns:w14="http://schemas.microsoft.com/office/word/2010/wordml" xmlns:w15="http://schemas.microsoft.com/office/word/2012/wordml" xmlns:w16cex="http://schemas.microsoft.com/office/word/2018/wordml/cex" xmlns:w16cid="http://schemas.microsoft.com/office/word/2016/wordml/cid" xmlns:w16="http://schemas.microsoft.com/office/word/2018/wordml" xmlns:w16se="http://schemas.microsoft.com/office/word/2015/wordml/symex" mc:Ignorable="w14 w15 w16se w16cid w16 w16cex">
   <w:docDefaults>
     <w:rPrDefault>
       <w:rPr>
@@ -8770,7 +8128,7 @@
     </w:rPrDefault>
     <w:pPrDefault/>
   </w:docDefaults>
-  <w:latentStyles w:defLockedState="0" w:defUIPriority="99" w:defSemiHidden="0" w:defUnhideWhenUsed="0" w:defQFormat="0" w:count="375">
+  <w:latentStyles w:defLockedState="0" w:defUIPriority="99" w:defSemiHidden="0" w:defUnhideWhenUsed="0" w:defQFormat="0" w:count="376">
     <w:lsdException w:name="Normal" w:uiPriority="0"/>
     <w:lsdException w:name="heading 1" w:uiPriority="9" w:qFormat="1"/>
     <w:lsdException w:name="heading 2" w:uiPriority="9"/>
@@ -8876,7 +8234,6 @@
     <w:lsdException w:name="HTML Sample" w:semiHidden="1" w:unhideWhenUsed="1"/>
     <w:lsdException w:name="HTML Typewriter" w:semiHidden="1" w:unhideWhenUsed="1"/>
     <w:lsdException w:name="HTML Variable" w:semiHidden="1" w:unhideWhenUsed="1"/>
-    <w:lsdException w:name="Normal Table" w:semiHidden="1" w:unhideWhenUsed="1"/>
     <w:lsdException w:name="annotation subject" w:semiHidden="1" w:unhideWhenUsed="1"/>
     <w:lsdException w:name="No List" w:semiHidden="1" w:unhideWhenUsed="1"/>
     <w:lsdException w:name="Outline List 1" w:semiHidden="1" w:unhideWhenUsed="1"/>
@@ -8923,10 +8280,8 @@
     <w:lsdException w:name="Table Subtle 2" w:semiHidden="1" w:unhideWhenUsed="1"/>
     <w:lsdException w:name="Table Web 1" w:semiHidden="1" w:unhideWhenUsed="1"/>
     <w:lsdException w:name="Table Web 2" w:semiHidden="1" w:unhideWhenUsed="1"/>
-    <w:lsdException w:name="Table Web 3" w:semiHidden="1" w:unhideWhenUsed="1"/>
     <w:lsdException w:name="Balloon Text" w:semiHidden="1" w:unhideWhenUsed="1"/>
     <w:lsdException w:name="Table Grid" w:uiPriority="59"/>
-    <w:lsdException w:name="Table Theme" w:semiHidden="1" w:unhideWhenUsed="1"/>
     <w:lsdException w:name="Placeholder Text" w:semiHidden="1"/>
     <w:lsdException w:name="No Spacing" w:uiPriority="1"/>
     <w:lsdException w:name="Light Shading" w:uiPriority="60"/>
@@ -9146,6 +8501,7 @@
     <w:lsdException w:name="Smart Hyperlink" w:semiHidden="1" w:unhideWhenUsed="1"/>
     <w:lsdException w:name="Hashtag" w:semiHidden="1" w:unhideWhenUsed="1"/>
     <w:lsdException w:name="Unresolved Mention" w:semiHidden="1" w:unhideWhenUsed="1"/>
+    <w:lsdException w:name="Smart Link" w:semiHidden="1" w:unhideWhenUsed="1"/>
   </w:latentStyles>
   <w:style w:type="paragraph" w:default="1" w:styleId="Normal">
     <w:name w:val="Normal"/>
